--- a/python/python.docx
+++ b/python/python.docx
@@ -4313,9 +4313,6 @@
         <w:tabs>
           <w:tab w:val="left" w:pos="4530"/>
         </w:tabs>
-        <w:rPr>
-          <w:rFonts w:hint="eastAsia"/>
-        </w:rPr>
       </w:pPr>
       <w:r>
         <w:rPr>
@@ -4335,520 +4332,6 @@
         </w:rPr>
         <w:t>。</w:t>
       </w:r>
-    </w:p>
-    <w:p>
-      <w:pPr>
-        <w:tabs>
-          <w:tab w:val="left" w:pos="4530"/>
-        </w:tabs>
-        <w:rPr>
-          <w:rFonts w:hint="eastAsia"/>
-        </w:rPr>
-      </w:pPr>
-      <w:r>
-        <w:lastRenderedPageBreak/>
-        <w:t>I</w:t>
-      </w:r>
-      <w:r>
-        <w:rPr>
-          <w:rFonts w:hint="eastAsia"/>
-        </w:rPr>
-        <w:t>f condition:result</w:t>
-      </w:r>
-    </w:p>
-    <w:p>
-      <w:pPr>
-        <w:tabs>
-          <w:tab w:val="left" w:pos="4530"/>
-        </w:tabs>
-        <w:rPr>
-          <w:rFonts w:hint="eastAsia"/>
-        </w:rPr>
-      </w:pPr>
-      <w:r>
-        <w:t>E</w:t>
-      </w:r>
-      <w:r>
-        <w:rPr>
-          <w:rFonts w:hint="eastAsia"/>
-        </w:rPr>
-        <w:t>lif condition:result</w:t>
-      </w:r>
-    </w:p>
-    <w:p>
-      <w:pPr>
-        <w:tabs>
-          <w:tab w:val="left" w:pos="4530"/>
-        </w:tabs>
-        <w:rPr>
-          <w:rFonts w:hint="eastAsia"/>
-        </w:rPr>
-      </w:pPr>
-      <w:r>
-        <w:t>E</w:t>
-      </w:r>
-      <w:r>
-        <w:rPr>
-          <w:rFonts w:hint="eastAsia"/>
-        </w:rPr>
-        <w:t>lse:result</w:t>
-      </w:r>
-    </w:p>
-    <w:p>
-      <w:pPr>
-        <w:tabs>
-          <w:tab w:val="left" w:pos="4530"/>
-        </w:tabs>
-        <w:rPr>
-          <w:rFonts w:hint="eastAsia"/>
-        </w:rPr>
-      </w:pPr>
-    </w:p>
-    <w:p>
-      <w:pPr>
-        <w:tabs>
-          <w:tab w:val="left" w:pos="4530"/>
-        </w:tabs>
-        <w:rPr>
-          <w:rFonts w:hint="eastAsia"/>
-        </w:rPr>
-      </w:pPr>
-      <w:r>
-        <w:rPr>
-          <w:rFonts w:hint="eastAsia"/>
-        </w:rPr>
-        <w:t>比较运算符</w:t>
-      </w:r>
-    </w:p>
-    <w:p>
-      <w:pPr>
-        <w:tabs>
-          <w:tab w:val="left" w:pos="4530"/>
-        </w:tabs>
-        <w:rPr>
-          <w:rFonts w:hint="eastAsia"/>
-        </w:rPr>
-      </w:pPr>
-      <w:r>
-        <w:t>X</w:t>
-      </w:r>
-      <w:r>
-        <w:rPr>
-          <w:rFonts w:hint="eastAsia"/>
-        </w:rPr>
-        <w:t xml:space="preserve"> == y </w:t>
-      </w:r>
-    </w:p>
-    <w:p>
-      <w:pPr>
-        <w:tabs>
-          <w:tab w:val="left" w:pos="4530"/>
-        </w:tabs>
-        <w:rPr>
-          <w:rFonts w:hint="eastAsia"/>
-        </w:rPr>
-      </w:pPr>
-      <w:r>
-        <w:t>X</w:t>
-      </w:r>
-      <w:r>
-        <w:rPr>
-          <w:rFonts w:hint="eastAsia"/>
-        </w:rPr>
-        <w:t xml:space="preserve"> &lt; y</w:t>
-      </w:r>
-    </w:p>
-    <w:p>
-      <w:pPr>
-        <w:tabs>
-          <w:tab w:val="left" w:pos="4530"/>
-        </w:tabs>
-        <w:rPr>
-          <w:rFonts w:hint="eastAsia"/>
-        </w:rPr>
-      </w:pPr>
-      <w:r>
-        <w:t>X</w:t>
-      </w:r>
-      <w:r>
-        <w:rPr>
-          <w:rFonts w:hint="eastAsia"/>
-        </w:rPr>
-        <w:t xml:space="preserve"> &gt; y</w:t>
-      </w:r>
-    </w:p>
-    <w:p>
-      <w:pPr>
-        <w:tabs>
-          <w:tab w:val="left" w:pos="4530"/>
-        </w:tabs>
-        <w:rPr>
-          <w:rFonts w:hint="eastAsia"/>
-        </w:rPr>
-      </w:pPr>
-      <w:r>
-        <w:t>X</w:t>
-      </w:r>
-      <w:r>
-        <w:rPr>
-          <w:rFonts w:hint="eastAsia"/>
-        </w:rPr>
-        <w:t xml:space="preserve"> &gt;= y</w:t>
-      </w:r>
-    </w:p>
-    <w:p>
-      <w:pPr>
-        <w:tabs>
-          <w:tab w:val="left" w:pos="4530"/>
-        </w:tabs>
-        <w:rPr>
-          <w:rFonts w:hint="eastAsia"/>
-        </w:rPr>
-      </w:pPr>
-      <w:r>
-        <w:t>X</w:t>
-      </w:r>
-      <w:r>
-        <w:rPr>
-          <w:rFonts w:hint="eastAsia"/>
-        </w:rPr>
-        <w:t xml:space="preserve"> &lt;= y</w:t>
-      </w:r>
-    </w:p>
-    <w:p>
-      <w:pPr>
-        <w:tabs>
-          <w:tab w:val="left" w:pos="4530"/>
-        </w:tabs>
-        <w:rPr>
-          <w:rFonts w:hint="eastAsia"/>
-        </w:rPr>
-      </w:pPr>
-      <w:r>
-        <w:t>X</w:t>
-      </w:r>
-      <w:r>
-        <w:rPr>
-          <w:rFonts w:hint="eastAsia"/>
-        </w:rPr>
-        <w:t xml:space="preserve"> != y</w:t>
-      </w:r>
-    </w:p>
-    <w:p>
-      <w:pPr>
-        <w:tabs>
-          <w:tab w:val="left" w:pos="4530"/>
-        </w:tabs>
-        <w:rPr>
-          <w:rFonts w:hint="eastAsia"/>
-        </w:rPr>
-      </w:pPr>
-      <w:r>
-        <w:t>X</w:t>
-      </w:r>
-      <w:r>
-        <w:rPr>
-          <w:rFonts w:hint="eastAsia"/>
-        </w:rPr>
-        <w:t xml:space="preserve"> is y</w:t>
-      </w:r>
-      <w:r>
-        <w:rPr>
-          <w:rFonts w:hint="eastAsia"/>
-        </w:rPr>
-        <w:t xml:space="preserve"> x</w:t>
-      </w:r>
-      <w:r>
-        <w:rPr>
-          <w:rFonts w:hint="eastAsia"/>
-        </w:rPr>
-        <w:t>和</w:t>
-      </w:r>
-      <w:r>
-        <w:rPr>
-          <w:rFonts w:hint="eastAsia"/>
-        </w:rPr>
-        <w:t>y</w:t>
-      </w:r>
-      <w:r>
-        <w:rPr>
-          <w:rFonts w:hint="eastAsia"/>
-        </w:rPr>
-        <w:t>是同一个对象</w:t>
-      </w:r>
-    </w:p>
-    <w:p>
-      <w:pPr>
-        <w:tabs>
-          <w:tab w:val="left" w:pos="4530"/>
-        </w:tabs>
-        <w:rPr>
-          <w:rFonts w:hint="eastAsia"/>
-        </w:rPr>
-      </w:pPr>
-      <w:r>
-        <w:t>X</w:t>
-      </w:r>
-      <w:r>
-        <w:rPr>
-          <w:rFonts w:hint="eastAsia"/>
-        </w:rPr>
-        <w:t xml:space="preserve"> is not y</w:t>
-      </w:r>
-      <w:r>
-        <w:rPr>
-          <w:rFonts w:hint="eastAsia"/>
-        </w:rPr>
-        <w:t xml:space="preserve"> x</w:t>
-      </w:r>
-      <w:r>
-        <w:rPr>
-          <w:rFonts w:hint="eastAsia"/>
-        </w:rPr>
-        <w:t>和</w:t>
-      </w:r>
-      <w:r>
-        <w:rPr>
-          <w:rFonts w:hint="eastAsia"/>
-        </w:rPr>
-        <w:t>y</w:t>
-      </w:r>
-      <w:r>
-        <w:rPr>
-          <w:rFonts w:hint="eastAsia"/>
-        </w:rPr>
-        <w:t>是不同的对象</w:t>
-      </w:r>
-    </w:p>
-    <w:p>
-      <w:pPr>
-        <w:tabs>
-          <w:tab w:val="left" w:pos="4530"/>
-        </w:tabs>
-        <w:rPr>
-          <w:rFonts w:hint="eastAsia"/>
-        </w:rPr>
-      </w:pPr>
-      <w:r>
-        <w:t>X</w:t>
-      </w:r>
-      <w:r>
-        <w:rPr>
-          <w:rFonts w:hint="eastAsia"/>
-        </w:rPr>
-        <w:t xml:space="preserve"> in y</w:t>
-      </w:r>
-      <w:r>
-        <w:rPr>
-          <w:rFonts w:hint="eastAsia"/>
-        </w:rPr>
-        <w:t xml:space="preserve"> x</w:t>
-      </w:r>
-      <w:r>
-        <w:rPr>
-          <w:rFonts w:hint="eastAsia"/>
-        </w:rPr>
-        <w:t>是</w:t>
-      </w:r>
-      <w:r>
-        <w:rPr>
-          <w:rFonts w:hint="eastAsia"/>
-        </w:rPr>
-        <w:t>y</w:t>
-      </w:r>
-      <w:r>
-        <w:rPr>
-          <w:rFonts w:hint="eastAsia"/>
-        </w:rPr>
-        <w:t>容器的成员</w:t>
-      </w:r>
-    </w:p>
-    <w:p>
-      <w:pPr>
-        <w:tabs>
-          <w:tab w:val="left" w:pos="4530"/>
-        </w:tabs>
-        <w:rPr>
-          <w:rFonts w:hint="eastAsia"/>
-        </w:rPr>
-      </w:pPr>
-      <w:r>
-        <w:t>X</w:t>
-      </w:r>
-      <w:r>
-        <w:rPr>
-          <w:rFonts w:hint="eastAsia"/>
-        </w:rPr>
-        <w:t xml:space="preserve"> not in y</w:t>
-      </w:r>
-      <w:r>
-        <w:rPr>
-          <w:rFonts w:hint="eastAsia"/>
-        </w:rPr>
-        <w:t xml:space="preserve"> x</w:t>
-      </w:r>
-      <w:r>
-        <w:rPr>
-          <w:rFonts w:hint="eastAsia"/>
-        </w:rPr>
-        <w:t>不是</w:t>
-      </w:r>
-      <w:r>
-        <w:rPr>
-          <w:rFonts w:hint="eastAsia"/>
-        </w:rPr>
-        <w:t>y</w:t>
-      </w:r>
-      <w:r>
-        <w:rPr>
-          <w:rFonts w:hint="eastAsia"/>
-        </w:rPr>
-        <w:t>容器的成员</w:t>
-      </w:r>
-    </w:p>
-    <w:p>
-      <w:pPr>
-        <w:tabs>
-          <w:tab w:val="left" w:pos="4530"/>
-        </w:tabs>
-        <w:rPr>
-          <w:rFonts w:hint="eastAsia"/>
-        </w:rPr>
-      </w:pPr>
-    </w:p>
-    <w:p>
-      <w:pPr>
-        <w:tabs>
-          <w:tab w:val="left" w:pos="4530"/>
-        </w:tabs>
-        <w:rPr>
-          <w:rFonts w:hint="eastAsia"/>
-        </w:rPr>
-      </w:pPr>
-      <w:r>
-        <w:t>A</w:t>
-      </w:r>
-      <w:r>
-        <w:rPr>
-          <w:rFonts w:hint="eastAsia"/>
-        </w:rPr>
-        <w:t>nd, or, not</w:t>
-      </w:r>
-    </w:p>
-    <w:p>
-      <w:pPr>
-        <w:tabs>
-          <w:tab w:val="left" w:pos="4530"/>
-        </w:tabs>
-        <w:rPr>
-          <w:rFonts w:hint="eastAsia"/>
-        </w:rPr>
-      </w:pPr>
-    </w:p>
-    <w:p>
-      <w:pPr>
-        <w:tabs>
-          <w:tab w:val="left" w:pos="4530"/>
-        </w:tabs>
-        <w:rPr>
-          <w:rFonts w:hint="eastAsia"/>
-        </w:rPr>
-      </w:pPr>
-      <w:r>
-        <w:rPr>
-          <w:rFonts w:hint="eastAsia"/>
-        </w:rPr>
-        <w:t>循环遍历</w:t>
-      </w:r>
-    </w:p>
-    <w:p>
-      <w:pPr>
-        <w:tabs>
-          <w:tab w:val="left" w:pos="4530"/>
-        </w:tabs>
-        <w:rPr>
-          <w:rFonts w:hint="eastAsia"/>
-        </w:rPr>
-      </w:pPr>
-      <w:r>
-        <w:t>F</w:t>
-      </w:r>
-      <w:r>
-        <w:rPr>
-          <w:rFonts w:hint="eastAsia"/>
-        </w:rPr>
-        <w:t xml:space="preserve">or key in keys: print </w:t>
-      </w:r>
-      <w:r>
-        <w:t>…</w:t>
-      </w:r>
-    </w:p>
-    <w:p>
-      <w:pPr>
-        <w:tabs>
-          <w:tab w:val="left" w:pos="4530"/>
-        </w:tabs>
-        <w:rPr>
-          <w:rFonts w:hint="eastAsia"/>
-        </w:rPr>
-      </w:pPr>
-      <w:r>
-        <w:rPr>
-          <w:rFonts w:hint="eastAsia"/>
-        </w:rPr>
-        <w:t xml:space="preserve"> </w:t>
-      </w:r>
-      <w:r>
-        <w:t>W</w:t>
-      </w:r>
-      <w:r>
-        <w:rPr>
-          <w:rFonts w:hint="eastAsia"/>
-        </w:rPr>
-        <w:t xml:space="preserve">hile x &lt;= 100: </w:t>
-      </w:r>
-    </w:p>
-    <w:p>
-      <w:pPr>
-        <w:tabs>
-          <w:tab w:val="left" w:pos="4530"/>
-        </w:tabs>
-        <w:rPr>
-          <w:rFonts w:hint="eastAsia"/>
-        </w:rPr>
-      </w:pPr>
-      <w:r>
-        <w:rPr>
-          <w:rFonts w:hint="eastAsia"/>
-        </w:rPr>
-        <w:t>print(x)</w:t>
-      </w:r>
-    </w:p>
-    <w:p>
-      <w:pPr>
-        <w:tabs>
-          <w:tab w:val="left" w:pos="4530"/>
-        </w:tabs>
-        <w:rPr>
-          <w:rFonts w:hint="eastAsia"/>
-        </w:rPr>
-      </w:pPr>
-      <w:r>
-        <w:rPr>
-          <w:rFonts w:hint="eastAsia"/>
-        </w:rPr>
-        <w:t>x += 1</w:t>
-      </w:r>
-    </w:p>
-    <w:p>
-      <w:pPr>
-        <w:tabs>
-          <w:tab w:val="left" w:pos="4530"/>
-        </w:tabs>
-        <w:rPr>
-          <w:rFonts w:hint="eastAsia"/>
-        </w:rPr>
-      </w:pPr>
     </w:p>
     <w:p>
       <w:pPr>
@@ -4856,9 +4339,553 @@
           <w:tab w:val="left" w:pos="4530"/>
         </w:tabs>
       </w:pPr>
-    </w:p>
-    <w:p/>
-    <w:p/>
+      <w:r>
+        <w:lastRenderedPageBreak/>
+        <w:t>I</w:t>
+      </w:r>
+      <w:r>
+        <w:rPr>
+          <w:rFonts w:hint="eastAsia"/>
+        </w:rPr>
+        <w:t>f condition:result</w:t>
+      </w:r>
+    </w:p>
+    <w:p>
+      <w:pPr>
+        <w:tabs>
+          <w:tab w:val="left" w:pos="4530"/>
+        </w:tabs>
+      </w:pPr>
+      <w:r>
+        <w:t>E</w:t>
+      </w:r>
+      <w:r>
+        <w:rPr>
+          <w:rFonts w:hint="eastAsia"/>
+        </w:rPr>
+        <w:t>lif condition:result</w:t>
+      </w:r>
+    </w:p>
+    <w:p>
+      <w:pPr>
+        <w:tabs>
+          <w:tab w:val="left" w:pos="4530"/>
+        </w:tabs>
+      </w:pPr>
+      <w:r>
+        <w:t>E</w:t>
+      </w:r>
+      <w:r>
+        <w:rPr>
+          <w:rFonts w:hint="eastAsia"/>
+        </w:rPr>
+        <w:t>lse:result</w:t>
+      </w:r>
+    </w:p>
+    <w:p>
+      <w:pPr>
+        <w:tabs>
+          <w:tab w:val="left" w:pos="4530"/>
+        </w:tabs>
+      </w:pPr>
+    </w:p>
+    <w:p>
+      <w:pPr>
+        <w:tabs>
+          <w:tab w:val="left" w:pos="4530"/>
+        </w:tabs>
+      </w:pPr>
+      <w:r>
+        <w:rPr>
+          <w:rFonts w:hint="eastAsia"/>
+        </w:rPr>
+        <w:t>比较运算符</w:t>
+      </w:r>
+    </w:p>
+    <w:p>
+      <w:pPr>
+        <w:tabs>
+          <w:tab w:val="left" w:pos="4530"/>
+        </w:tabs>
+      </w:pPr>
+      <w:r>
+        <w:t>X</w:t>
+      </w:r>
+      <w:r>
+        <w:rPr>
+          <w:rFonts w:hint="eastAsia"/>
+        </w:rPr>
+        <w:t xml:space="preserve"> == y </w:t>
+      </w:r>
+    </w:p>
+    <w:p>
+      <w:pPr>
+        <w:tabs>
+          <w:tab w:val="left" w:pos="4530"/>
+        </w:tabs>
+      </w:pPr>
+      <w:r>
+        <w:t>X</w:t>
+      </w:r>
+      <w:r>
+        <w:rPr>
+          <w:rFonts w:hint="eastAsia"/>
+        </w:rPr>
+        <w:t xml:space="preserve"> &lt; y</w:t>
+      </w:r>
+    </w:p>
+    <w:p>
+      <w:pPr>
+        <w:tabs>
+          <w:tab w:val="left" w:pos="4530"/>
+        </w:tabs>
+      </w:pPr>
+      <w:r>
+        <w:t>X</w:t>
+      </w:r>
+      <w:r>
+        <w:rPr>
+          <w:rFonts w:hint="eastAsia"/>
+        </w:rPr>
+        <w:t xml:space="preserve"> &gt; y</w:t>
+      </w:r>
+    </w:p>
+    <w:p>
+      <w:pPr>
+        <w:tabs>
+          <w:tab w:val="left" w:pos="4530"/>
+        </w:tabs>
+      </w:pPr>
+      <w:r>
+        <w:t>X</w:t>
+      </w:r>
+      <w:r>
+        <w:rPr>
+          <w:rFonts w:hint="eastAsia"/>
+        </w:rPr>
+        <w:t xml:space="preserve"> &gt;= y</w:t>
+      </w:r>
+    </w:p>
+    <w:p>
+      <w:pPr>
+        <w:tabs>
+          <w:tab w:val="left" w:pos="4530"/>
+        </w:tabs>
+      </w:pPr>
+      <w:r>
+        <w:t>X</w:t>
+      </w:r>
+      <w:r>
+        <w:rPr>
+          <w:rFonts w:hint="eastAsia"/>
+        </w:rPr>
+        <w:t xml:space="preserve"> &lt;= y</w:t>
+      </w:r>
+    </w:p>
+    <w:p>
+      <w:pPr>
+        <w:tabs>
+          <w:tab w:val="left" w:pos="4530"/>
+        </w:tabs>
+      </w:pPr>
+      <w:r>
+        <w:t>X</w:t>
+      </w:r>
+      <w:r>
+        <w:rPr>
+          <w:rFonts w:hint="eastAsia"/>
+        </w:rPr>
+        <w:t xml:space="preserve"> != y</w:t>
+      </w:r>
+    </w:p>
+    <w:p>
+      <w:pPr>
+        <w:tabs>
+          <w:tab w:val="left" w:pos="4530"/>
+        </w:tabs>
+      </w:pPr>
+      <w:r>
+        <w:t>X</w:t>
+      </w:r>
+      <w:r>
+        <w:rPr>
+          <w:rFonts w:hint="eastAsia"/>
+        </w:rPr>
+        <w:t xml:space="preserve"> is y</w:t>
+      </w:r>
+      <w:r>
+        <w:rPr>
+          <w:rFonts w:hint="eastAsia"/>
+        </w:rPr>
+        <w:t xml:space="preserve"> x</w:t>
+      </w:r>
+      <w:r>
+        <w:rPr>
+          <w:rFonts w:hint="eastAsia"/>
+        </w:rPr>
+        <w:t>和</w:t>
+      </w:r>
+      <w:r>
+        <w:rPr>
+          <w:rFonts w:hint="eastAsia"/>
+        </w:rPr>
+        <w:t>y</w:t>
+      </w:r>
+      <w:r>
+        <w:rPr>
+          <w:rFonts w:hint="eastAsia"/>
+        </w:rPr>
+        <w:t>是同一个对象</w:t>
+      </w:r>
+    </w:p>
+    <w:p>
+      <w:pPr>
+        <w:tabs>
+          <w:tab w:val="left" w:pos="4530"/>
+        </w:tabs>
+      </w:pPr>
+      <w:r>
+        <w:t>X</w:t>
+      </w:r>
+      <w:r>
+        <w:rPr>
+          <w:rFonts w:hint="eastAsia"/>
+        </w:rPr>
+        <w:t xml:space="preserve"> is not y</w:t>
+      </w:r>
+      <w:r>
+        <w:rPr>
+          <w:rFonts w:hint="eastAsia"/>
+        </w:rPr>
+        <w:t xml:space="preserve"> x</w:t>
+      </w:r>
+      <w:r>
+        <w:rPr>
+          <w:rFonts w:hint="eastAsia"/>
+        </w:rPr>
+        <w:t>和</w:t>
+      </w:r>
+      <w:r>
+        <w:rPr>
+          <w:rFonts w:hint="eastAsia"/>
+        </w:rPr>
+        <w:t>y</w:t>
+      </w:r>
+      <w:r>
+        <w:rPr>
+          <w:rFonts w:hint="eastAsia"/>
+        </w:rPr>
+        <w:t>是不同的对象</w:t>
+      </w:r>
+    </w:p>
+    <w:p>
+      <w:pPr>
+        <w:tabs>
+          <w:tab w:val="left" w:pos="4530"/>
+        </w:tabs>
+      </w:pPr>
+      <w:r>
+        <w:t>X</w:t>
+      </w:r>
+      <w:r>
+        <w:rPr>
+          <w:rFonts w:hint="eastAsia"/>
+        </w:rPr>
+        <w:t xml:space="preserve"> in y</w:t>
+      </w:r>
+      <w:r>
+        <w:rPr>
+          <w:rFonts w:hint="eastAsia"/>
+        </w:rPr>
+        <w:t xml:space="preserve"> x</w:t>
+      </w:r>
+      <w:r>
+        <w:rPr>
+          <w:rFonts w:hint="eastAsia"/>
+        </w:rPr>
+        <w:t>是</w:t>
+      </w:r>
+      <w:r>
+        <w:rPr>
+          <w:rFonts w:hint="eastAsia"/>
+        </w:rPr>
+        <w:t>y</w:t>
+      </w:r>
+      <w:r>
+        <w:rPr>
+          <w:rFonts w:hint="eastAsia"/>
+        </w:rPr>
+        <w:t>容器的成员</w:t>
+      </w:r>
+    </w:p>
+    <w:p>
+      <w:pPr>
+        <w:tabs>
+          <w:tab w:val="left" w:pos="4530"/>
+        </w:tabs>
+      </w:pPr>
+      <w:r>
+        <w:t>X</w:t>
+      </w:r>
+      <w:r>
+        <w:rPr>
+          <w:rFonts w:hint="eastAsia"/>
+        </w:rPr>
+        <w:t xml:space="preserve"> not in y</w:t>
+      </w:r>
+      <w:r>
+        <w:rPr>
+          <w:rFonts w:hint="eastAsia"/>
+        </w:rPr>
+        <w:t xml:space="preserve"> x</w:t>
+      </w:r>
+      <w:r>
+        <w:rPr>
+          <w:rFonts w:hint="eastAsia"/>
+        </w:rPr>
+        <w:t>不是</w:t>
+      </w:r>
+      <w:r>
+        <w:rPr>
+          <w:rFonts w:hint="eastAsia"/>
+        </w:rPr>
+        <w:t>y</w:t>
+      </w:r>
+      <w:r>
+        <w:rPr>
+          <w:rFonts w:hint="eastAsia"/>
+        </w:rPr>
+        <w:t>容器的成员</w:t>
+      </w:r>
+    </w:p>
+    <w:p>
+      <w:pPr>
+        <w:tabs>
+          <w:tab w:val="left" w:pos="4530"/>
+        </w:tabs>
+      </w:pPr>
+    </w:p>
+    <w:p>
+      <w:pPr>
+        <w:tabs>
+          <w:tab w:val="left" w:pos="4530"/>
+        </w:tabs>
+      </w:pPr>
+      <w:r>
+        <w:t>A</w:t>
+      </w:r>
+      <w:r>
+        <w:rPr>
+          <w:rFonts w:hint="eastAsia"/>
+        </w:rPr>
+        <w:t>nd, or, not</w:t>
+      </w:r>
+    </w:p>
+    <w:p>
+      <w:pPr>
+        <w:tabs>
+          <w:tab w:val="left" w:pos="4530"/>
+        </w:tabs>
+      </w:pPr>
+    </w:p>
+    <w:p>
+      <w:pPr>
+        <w:tabs>
+          <w:tab w:val="left" w:pos="4530"/>
+        </w:tabs>
+      </w:pPr>
+      <w:r>
+        <w:rPr>
+          <w:rFonts w:hint="eastAsia"/>
+        </w:rPr>
+        <w:t>循环遍历</w:t>
+      </w:r>
+    </w:p>
+    <w:p>
+      <w:pPr>
+        <w:tabs>
+          <w:tab w:val="left" w:pos="4530"/>
+        </w:tabs>
+      </w:pPr>
+      <w:r>
+        <w:t>F</w:t>
+      </w:r>
+      <w:r>
+        <w:rPr>
+          <w:rFonts w:hint="eastAsia"/>
+        </w:rPr>
+        <w:t xml:space="preserve">or key in keys: print </w:t>
+      </w:r>
+      <w:r>
+        <w:t>…</w:t>
+      </w:r>
+    </w:p>
+    <w:p>
+      <w:pPr>
+        <w:tabs>
+          <w:tab w:val="left" w:pos="4530"/>
+        </w:tabs>
+      </w:pPr>
+      <w:r>
+        <w:rPr>
+          <w:rFonts w:hint="eastAsia"/>
+        </w:rPr>
+        <w:t xml:space="preserve"> </w:t>
+      </w:r>
+      <w:r>
+        <w:t>W</w:t>
+      </w:r>
+      <w:r>
+        <w:rPr>
+          <w:rFonts w:hint="eastAsia"/>
+        </w:rPr>
+        <w:t xml:space="preserve">hile x &lt;= 100: </w:t>
+      </w:r>
+    </w:p>
+    <w:p>
+      <w:pPr>
+        <w:tabs>
+          <w:tab w:val="left" w:pos="4530"/>
+        </w:tabs>
+      </w:pPr>
+      <w:r>
+        <w:rPr>
+          <w:rFonts w:hint="eastAsia"/>
+        </w:rPr>
+        <w:t>print(x)</w:t>
+      </w:r>
+    </w:p>
+    <w:p>
+      <w:pPr>
+        <w:tabs>
+          <w:tab w:val="left" w:pos="4530"/>
+        </w:tabs>
+      </w:pPr>
+      <w:r>
+        <w:rPr>
+          <w:rFonts w:hint="eastAsia"/>
+        </w:rPr>
+        <w:t>x += 1</w:t>
+      </w:r>
+    </w:p>
+    <w:p>
+      <w:pPr>
+        <w:tabs>
+          <w:tab w:val="left" w:pos="4530"/>
+        </w:tabs>
+      </w:pPr>
+    </w:p>
+    <w:p>
+      <w:pPr>
+        <w:tabs>
+          <w:tab w:val="left" w:pos="4530"/>
+        </w:tabs>
+      </w:pPr>
+    </w:p>
+    <w:p>
+      <w:pPr>
+        <w:rPr>
+          <w:rFonts w:hint="eastAsia"/>
+        </w:rPr>
+      </w:pPr>
+      <w:r>
+        <w:rPr>
+          <w:rFonts w:hint="eastAsia"/>
+        </w:rPr>
+        <w:lastRenderedPageBreak/>
+        <w:t>第五章新函数</w:t>
+      </w:r>
+    </w:p>
+    <w:p>
+      <w:pPr>
+        <w:rPr>
+          <w:rFonts w:hint="eastAsia"/>
+        </w:rPr>
+      </w:pPr>
+      <w:r>
+        <w:rPr>
+          <w:rFonts w:hint="eastAsia"/>
+          <w:noProof/>
+        </w:rPr>
+        <w:drawing>
+          <wp:inline distT="0" distB="0" distL="0" distR="0">
+            <wp:extent cx="5486400" cy="2108553"/>
+            <wp:effectExtent l="19050" t="0" r="0" b="0"/>
+            <wp:docPr id="2" name="Picture 1"/>
+            <wp:cNvGraphicFramePr>
+              <a:graphicFrameLocks xmlns:a="http://schemas.openxmlformats.org/drawingml/2006/main" noChangeAspect="1"/>
+            </wp:cNvGraphicFramePr>
+            <a:graphic xmlns:a="http://schemas.openxmlformats.org/drawingml/2006/main">
+              <a:graphicData uri="http://schemas.openxmlformats.org/drawingml/2006/picture">
+                <pic:pic xmlns:pic="http://schemas.openxmlformats.org/drawingml/2006/picture">
+                  <pic:nvPicPr>
+                    <pic:cNvPr id="0" name="Picture 1"/>
+                    <pic:cNvPicPr>
+                      <a:picLocks noChangeAspect="1" noChangeArrowheads="1"/>
+                    </pic:cNvPicPr>
+                  </pic:nvPicPr>
+                  <pic:blipFill>
+                    <a:blip r:embed="rId8" cstate="print"/>
+                    <a:srcRect/>
+                    <a:stretch>
+                      <a:fillRect/>
+                    </a:stretch>
+                  </pic:blipFill>
+                  <pic:spPr bwMode="auto">
+                    <a:xfrm>
+                      <a:off x="0" y="0"/>
+                      <a:ext cx="5486400" cy="2108553"/>
+                    </a:xfrm>
+                    <a:prstGeom prst="rect">
+                      <a:avLst/>
+                    </a:prstGeom>
+                    <a:noFill/>
+                    <a:ln w="9525">
+                      <a:noFill/>
+                      <a:miter lim="800000"/>
+                      <a:headEnd/>
+                      <a:tailEnd/>
+                    </a:ln>
+                  </pic:spPr>
+                </pic:pic>
+              </a:graphicData>
+            </a:graphic>
+          </wp:inline>
+        </w:drawing>
+      </w:r>
+    </w:p>
+    <w:p>
+      <w:pPr>
+        <w:rPr>
+          <w:rFonts w:hint="eastAsia"/>
+        </w:rPr>
+      </w:pPr>
+      <w:r>
+        <w:rPr>
+          <w:rFonts w:hint="eastAsia"/>
+        </w:rPr>
+        <w:t>第六章</w:t>
+      </w:r>
+      <w:r>
+        <w:rPr>
+          <w:rFonts w:hint="eastAsia"/>
+        </w:rPr>
+        <w:t xml:space="preserve"> </w:t>
+      </w:r>
+      <w:r>
+        <w:rPr>
+          <w:rFonts w:hint="eastAsia"/>
+        </w:rPr>
+        <w:t>抽象</w:t>
+      </w:r>
+    </w:p>
+    <w:p>
+      <w:pPr>
+        <w:rPr>
+          <w:rFonts w:hint="eastAsia"/>
+        </w:rPr>
+      </w:pPr>
+    </w:p>
     <w:p/>
     <w:p/>
     <w:p/>

--- a/python/python.docx
+++ b/python/python.docx
@@ -21,6 +21,37 @@
         <w:t>一种解释型的、面向对象的、带有动态语义的高级程序设计语言。</w:t>
       </w:r>
     </w:p>
+    <w:p>
+      <w:r>
+        <w:t xml:space="preserve">Python doc: </w:t>
+      </w:r>
+    </w:p>
+    <w:p>
+      <w:hyperlink r:id="rId7" w:history="1">
+        <w:r>
+          <w:rPr>
+            <w:rStyle w:val="Hyperlink"/>
+          </w:rPr>
+          <w:t>https://docs.python.org</w:t>
+        </w:r>
+      </w:hyperlink>
+      <w:r>
+        <w:t xml:space="preserve"> </w:t>
+      </w:r>
+    </w:p>
+    <w:p>
+      <w:hyperlink r:id="rId8" w:history="1">
+        <w:r>
+          <w:rPr>
+            <w:rStyle w:val="Hyperlink"/>
+          </w:rPr>
+          <w:t>https://docs.python.org/3.5/library/functions.html</w:t>
+        </w:r>
+      </w:hyperlink>
+      <w:r>
+        <w:t xml:space="preserve"> </w:t>
+      </w:r>
+    </w:p>
     <w:p/>
     <w:p>
       <w:r>
@@ -210,6 +241,17 @@
         <w:t>的。</w:t>
       </w:r>
     </w:p>
+    <w:p>
+      <w:r>
+        <w:t>Python</w:t>
+      </w:r>
+      <w:r>
+        <w:rPr>
+          <w:rFonts w:hint="eastAsia"/>
+        </w:rPr>
+        <w:t>内建对象类型（数字、字符串、列表、元组和字典）</w:t>
+      </w:r>
+    </w:p>
     <w:p/>
     <w:p>
       <w:r>
@@ -248,6 +290,7 @@
         <w:rPr>
           <w:rFonts w:hint="eastAsia"/>
         </w:rPr>
+        <w:lastRenderedPageBreak/>
         <w:t>+</w:t>
       </w:r>
     </w:p>
@@ -280,42 +323,449 @@
         <w:rPr>
           <w:rFonts w:hint="eastAsia"/>
         </w:rPr>
+        <w:t>//</w:t>
+      </w:r>
+      <w:r>
+        <w:rPr>
+          <w:rFonts w:hint="eastAsia"/>
+        </w:rPr>
+        <w:t>：整除</w:t>
+      </w:r>
+    </w:p>
+    <w:p>
+      <w:r>
+        <w:rPr>
+          <w:rFonts w:hint="eastAsia"/>
+        </w:rPr>
+        <w:t>%</w:t>
+      </w:r>
+      <w:r>
+        <w:rPr>
+          <w:rFonts w:hint="eastAsia"/>
+        </w:rPr>
+        <w:t>：取余</w:t>
+      </w:r>
+    </w:p>
+    <w:p>
+      <w:r>
+        <w:rPr>
+          <w:rFonts w:hint="eastAsia"/>
+        </w:rPr>
+        <w:t>**</w:t>
+      </w:r>
+      <w:r>
+        <w:rPr>
+          <w:rFonts w:hint="eastAsia"/>
+        </w:rPr>
+        <w:t>：乘方</w:t>
+      </w:r>
+      <w:r>
+        <w:rPr>
+          <w:rFonts w:hint="eastAsia"/>
+        </w:rPr>
+        <w:t>，</w:t>
+      </w:r>
+      <w:r>
+        <w:t>-3**2</w:t>
+      </w:r>
+      <w:r>
+        <w:rPr>
+          <w:rFonts w:hint="eastAsia"/>
+        </w:rPr>
+        <w:t>=-</w:t>
+      </w:r>
+      <w:r>
+        <w:t>(</w:t>
+      </w:r>
+      <w:r>
+        <w:rPr>
+          <w:rFonts w:hint="eastAsia"/>
+        </w:rPr>
+        <w:t>3**2</w:t>
+      </w:r>
+      <w:r>
+        <w:t>)</w:t>
+      </w:r>
+      <w:r>
+        <w:rPr>
+          <w:rFonts w:hint="eastAsia"/>
+        </w:rPr>
+        <w:t>，</w:t>
+      </w:r>
+      <w:r>
+        <w:rPr>
+          <w:rFonts w:hint="eastAsia"/>
+        </w:rPr>
+        <w:t>(-3)**2</w:t>
+      </w:r>
+      <w:r>
+        <w:rPr>
+          <w:rFonts w:hint="eastAsia"/>
+        </w:rPr>
+        <w:t>，函数</w:t>
+      </w:r>
+      <w:r>
+        <w:rPr>
+          <w:rFonts w:hint="eastAsia"/>
+        </w:rPr>
+        <w:t>pow(2.3)=8</w:t>
+      </w:r>
+    </w:p>
+    <w:p/>
+    <w:p>
+      <w:r>
+        <w:rPr>
+          <w:rFonts w:hint="eastAsia"/>
+        </w:rPr>
+        <w:t>普通整数不能大于</w:t>
+      </w:r>
+      <w:r>
+        <w:rPr>
+          <w:rFonts w:hint="eastAsia"/>
+        </w:rPr>
+        <w:t>2147483647</w:t>
+      </w:r>
+      <w:r>
+        <w:rPr>
+          <w:rFonts w:hint="eastAsia"/>
+        </w:rPr>
+        <w:t>（也不能小于</w:t>
+      </w:r>
+      <w:r>
+        <w:rPr>
+          <w:rFonts w:hint="eastAsia"/>
+        </w:rPr>
+        <w:t>-2147483647</w:t>
+      </w:r>
+      <w:r>
+        <w:rPr>
+          <w:rFonts w:hint="eastAsia"/>
+        </w:rPr>
+        <w:t>）</w:t>
+      </w:r>
+      <w:r>
+        <w:rPr>
+          <w:rFonts w:hint="eastAsia"/>
+        </w:rPr>
+        <w:t>，如果真的需要大数，需使用长整型</w:t>
+      </w:r>
+      <w:r>
+        <w:rPr>
+          <w:rFonts w:hint="eastAsia"/>
+        </w:rPr>
+        <w:t>，结尾有个</w:t>
+      </w:r>
+      <w:r>
+        <w:rPr>
+          <w:rFonts w:hint="eastAsia"/>
+        </w:rPr>
+        <w:t>L</w:t>
+      </w:r>
+      <w:r>
+        <w:rPr>
+          <w:rFonts w:hint="eastAsia"/>
+        </w:rPr>
+        <w:t>。</w:t>
+      </w:r>
+    </w:p>
+    <w:p/>
+    <w:p>
+      <w:r>
+        <w:rPr>
+          <w:rFonts w:hint="eastAsia"/>
+        </w:rPr>
+        <w:t>让脚本像普通程序一样运行：</w:t>
+      </w:r>
+    </w:p>
+    <w:p>
+      <w:r>
+        <w:rPr>
+          <w:rFonts w:hint="eastAsia"/>
+        </w:rPr>
+        <w:t>脚本首行加：</w:t>
+      </w:r>
+    </w:p>
+    <w:p>
+      <w:r>
+        <w:rPr>
+          <w:rFonts w:hint="eastAsia"/>
+        </w:rPr>
+        <w:t>#!/usr/bin/env python</w:t>
+      </w:r>
+    </w:p>
+    <w:p>
+      <w:r>
+        <w:rPr>
+          <w:rFonts w:hint="eastAsia"/>
+        </w:rPr>
+        <w:t>使其具有可执行性：</w:t>
+      </w:r>
+    </w:p>
+    <w:p>
+      <w:r>
+        <w:rPr>
+          <w:rFonts w:hint="eastAsia"/>
+        </w:rPr>
+        <w:t>chmod a+x hello.py</w:t>
+      </w:r>
+    </w:p>
+    <w:p/>
+    <w:p>
+      <w:r>
+        <w:rPr>
+          <w:rFonts w:hint="eastAsia"/>
+        </w:rPr>
+        <w:t>abs(number)</w:t>
+      </w:r>
+    </w:p>
+    <w:p>
+      <w:r>
+        <w:rPr>
+          <w:rFonts w:hint="eastAsia"/>
+        </w:rPr>
+        <w:t>cmath.sqrt(number)</w:t>
+      </w:r>
+    </w:p>
+    <w:p>
+      <w:r>
+        <w:rPr>
+          <w:rFonts w:hint="eastAsia"/>
+        </w:rPr>
+        <w:t>float(object)</w:t>
+      </w:r>
+    </w:p>
+    <w:p>
+      <w:r>
+        <w:rPr>
+          <w:rFonts w:hint="eastAsia"/>
+        </w:rPr>
+        <w:t>help()</w:t>
+      </w:r>
+    </w:p>
+    <w:p>
+      <w:r>
+        <w:rPr>
+          <w:rFonts w:hint="eastAsia"/>
+        </w:rPr>
+        <w:t>input(prompt)</w:t>
+      </w:r>
+    </w:p>
+    <w:p>
+      <w:r>
+        <w:rPr>
+          <w:rFonts w:hint="eastAsia"/>
+        </w:rPr>
+        <w:t>int(object)</w:t>
+      </w:r>
+    </w:p>
+    <w:p>
+      <w:r>
+        <w:rPr>
+          <w:rFonts w:hint="eastAsia"/>
+        </w:rPr>
+        <w:t>long(object)</w:t>
+      </w:r>
+    </w:p>
+    <w:p>
+      <w:r>
+        <w:rPr>
+          <w:rFonts w:hint="eastAsia"/>
+        </w:rPr>
+        <w:t>math.ceil(number)</w:t>
+      </w:r>
+    </w:p>
+    <w:p>
+      <w:r>
+        <w:rPr>
+          <w:rFonts w:hint="eastAsia"/>
+        </w:rPr>
+        <w:t>math.floor(number)</w:t>
+      </w:r>
+    </w:p>
+    <w:p>
+      <w:r>
+        <w:rPr>
+          <w:rFonts w:hint="eastAsia"/>
+        </w:rPr>
         <w:lastRenderedPageBreak/>
-        <w:t>//</w:t>
-      </w:r>
-      <w:r>
-        <w:rPr>
-          <w:rFonts w:hint="eastAsia"/>
-        </w:rPr>
-        <w:t>：整除</w:t>
-      </w:r>
-    </w:p>
-    <w:p>
-      <w:r>
-        <w:rPr>
-          <w:rFonts w:hint="eastAsia"/>
-        </w:rPr>
-        <w:t>%</w:t>
-      </w:r>
-      <w:r>
-        <w:rPr>
-          <w:rFonts w:hint="eastAsia"/>
-        </w:rPr>
-        <w:t>：取余</w:t>
-      </w:r>
-    </w:p>
-    <w:p>
-      <w:r>
-        <w:rPr>
-          <w:rFonts w:hint="eastAsia"/>
-        </w:rPr>
-        <w:t>**</w:t>
-      </w:r>
-      <w:r>
-        <w:rPr>
-          <w:rFonts w:hint="eastAsia"/>
-        </w:rPr>
-        <w:t>：乘方</w:t>
+        <w:t>math.sqrt(number)</w:t>
+      </w:r>
+    </w:p>
+    <w:p>
+      <w:r>
+        <w:rPr>
+          <w:rFonts w:hint="eastAsia"/>
+        </w:rPr>
+        <w:t xml:space="preserve">pow(x,y[,z]) </w:t>
+      </w:r>
+      <w:r>
+        <w:rPr>
+          <w:rFonts w:hint="eastAsia"/>
+        </w:rPr>
+        <w:t>：返回</w:t>
+      </w:r>
+      <w:r>
+        <w:rPr>
+          <w:rFonts w:hint="eastAsia"/>
+        </w:rPr>
+        <w:t>x</w:t>
+      </w:r>
+      <w:r>
+        <w:rPr>
+          <w:rFonts w:hint="eastAsia"/>
+        </w:rPr>
+        <w:t>的</w:t>
+      </w:r>
+      <w:r>
+        <w:rPr>
+          <w:rFonts w:hint="eastAsia"/>
+        </w:rPr>
+        <w:t>y</w:t>
+      </w:r>
+      <w:r>
+        <w:rPr>
+          <w:rFonts w:hint="eastAsia"/>
+        </w:rPr>
+        <w:t>次幂（所得结果对</w:t>
+      </w:r>
+      <w:r>
+        <w:rPr>
+          <w:rFonts w:hint="eastAsia"/>
+        </w:rPr>
+        <w:t>z</w:t>
+      </w:r>
+      <w:r>
+        <w:rPr>
+          <w:rFonts w:hint="eastAsia"/>
+        </w:rPr>
+        <w:t>取模）</w:t>
+      </w:r>
+    </w:p>
+    <w:p>
+      <w:r>
+        <w:rPr>
+          <w:rFonts w:hint="eastAsia"/>
+        </w:rPr>
+        <w:t>raw_input(prompt)</w:t>
+      </w:r>
+    </w:p>
+    <w:p>
+      <w:r>
+        <w:rPr>
+          <w:rFonts w:hint="eastAsia"/>
+        </w:rPr>
+        <w:t>repr(object)</w:t>
+      </w:r>
+    </w:p>
+    <w:p>
+      <w:r>
+        <w:rPr>
+          <w:rFonts w:hint="eastAsia"/>
+        </w:rPr>
+        <w:t>round(number[,ndigits])</w:t>
+      </w:r>
+    </w:p>
+    <w:p>
+      <w:r>
+        <w:rPr>
+          <w:rFonts w:hint="eastAsia"/>
+        </w:rPr>
+        <w:t>str(object)</w:t>
+      </w:r>
+    </w:p>
+    <w:p/>
+    <w:p>
+      <w:r>
+        <w:rPr>
+          <w:rFonts w:hint="eastAsia"/>
+        </w:rPr>
+        <w:t>第二章</w:t>
+      </w:r>
+      <w:r>
+        <w:rPr>
+          <w:rFonts w:hint="eastAsia"/>
+        </w:rPr>
+        <w:t xml:space="preserve"> </w:t>
+      </w:r>
+      <w:r>
+        <w:rPr>
+          <w:rFonts w:hint="eastAsia"/>
+        </w:rPr>
+        <w:t>列表和元组</w:t>
+      </w:r>
+    </w:p>
+    <w:p>
+      <w:r>
+        <w:rPr>
+          <w:rFonts w:hint="eastAsia"/>
+        </w:rPr>
+        <w:t>在</w:t>
+      </w:r>
+      <w:r>
+        <w:rPr>
+          <w:rFonts w:hint="eastAsia"/>
+        </w:rPr>
+        <w:t>python</w:t>
+      </w:r>
+      <w:r>
+        <w:rPr>
+          <w:rFonts w:hint="eastAsia"/>
+        </w:rPr>
+        <w:t>中，最基本的数据结构是序列（</w:t>
+      </w:r>
+      <w:r>
+        <w:rPr>
+          <w:rFonts w:hint="eastAsia"/>
+        </w:rPr>
+        <w:t>sequence</w:t>
+      </w:r>
+      <w:r>
+        <w:rPr>
+          <w:rFonts w:hint="eastAsia"/>
+        </w:rPr>
+        <w:t>）。</w:t>
+      </w:r>
+      <w:r>
+        <w:rPr>
+          <w:rFonts w:hint="eastAsia"/>
+        </w:rPr>
+        <w:t>序列中的每个元素被分配一个序号——即元素的位置，也称为索引。</w:t>
+      </w:r>
+      <w:r>
+        <w:rPr>
+          <w:rFonts w:hint="eastAsia"/>
+        </w:rPr>
+        <w:t>第一个索引是</w:t>
+      </w:r>
+      <w:r>
+        <w:rPr>
+          <w:rFonts w:hint="eastAsia"/>
+        </w:rPr>
+        <w:t>0</w:t>
+      </w:r>
+      <w:r>
+        <w:rPr>
+          <w:rFonts w:hint="eastAsia"/>
+        </w:rPr>
+        <w:t>，第二个是</w:t>
+      </w:r>
+      <w:r>
+        <w:rPr>
+          <w:rFonts w:hint="eastAsia"/>
+        </w:rPr>
+        <w:t>1</w:t>
+      </w:r>
+      <w:r>
+        <w:rPr>
+          <w:rFonts w:hint="eastAsia"/>
+        </w:rPr>
+        <w:t>，以此类推。也可以从最后一个元素开始计数，最后一个是</w:t>
+      </w:r>
+      <w:r>
+        <w:rPr>
+          <w:rFonts w:hint="eastAsia"/>
+        </w:rPr>
+        <w:t>-1</w:t>
       </w:r>
       <w:r>
         <w:rPr>
@@ -324,25 +774,133 @@
         <w:t>，</w:t>
       </w:r>
       <w:r>
-        <w:t>-3**2</w:t>
-      </w:r>
-      <w:r>
-        <w:rPr>
-          <w:rFonts w:hint="eastAsia"/>
-        </w:rPr>
-        <w:t>=-</w:t>
-      </w:r>
-      <w:r>
-        <w:t>(</w:t>
-      </w:r>
-      <w:r>
-        <w:rPr>
-          <w:rFonts w:hint="eastAsia"/>
-        </w:rPr>
-        <w:t>3**2</w:t>
-      </w:r>
-      <w:r>
-        <w:t>)</w:t>
+        <w:rPr>
+          <w:rFonts w:hint="eastAsia"/>
+        </w:rPr>
+        <w:t xml:space="preserve"> </w:t>
+      </w:r>
+      <w:r>
+        <w:rPr>
+          <w:rFonts w:hint="eastAsia"/>
+        </w:rPr>
+        <w:t>倒数第二个为</w:t>
+      </w:r>
+      <w:r>
+        <w:rPr>
+          <w:rFonts w:hint="eastAsia"/>
+        </w:rPr>
+        <w:t>-2</w:t>
+      </w:r>
+      <w:r>
+        <w:rPr>
+          <w:rFonts w:hint="eastAsia"/>
+        </w:rPr>
+        <w:t>。</w:t>
+      </w:r>
+    </w:p>
+    <w:p>
+      <w:r>
+        <w:rPr>
+          <w:rFonts w:hint="eastAsia"/>
+        </w:rPr>
+        <w:t>Python</w:t>
+      </w:r>
+      <w:r>
+        <w:rPr>
+          <w:rFonts w:hint="eastAsia"/>
+        </w:rPr>
+        <w:t>有</w:t>
+      </w:r>
+      <w:r>
+        <w:rPr>
+          <w:rFonts w:hint="eastAsia"/>
+        </w:rPr>
+        <w:t>6</w:t>
+      </w:r>
+      <w:r>
+        <w:rPr>
+          <w:rFonts w:hint="eastAsia"/>
+        </w:rPr>
+        <w:t>种内建序列：列表、元组、字符串、</w:t>
+      </w:r>
+      <w:r>
+        <w:rPr>
+          <w:rFonts w:hint="eastAsia"/>
+        </w:rPr>
+        <w:t>Unicode</w:t>
+      </w:r>
+      <w:r>
+        <w:rPr>
+          <w:rFonts w:hint="eastAsia"/>
+        </w:rPr>
+        <w:t>字符串、</w:t>
+      </w:r>
+      <w:r>
+        <w:rPr>
+          <w:rFonts w:hint="eastAsia"/>
+        </w:rPr>
+        <w:t>buffer</w:t>
+      </w:r>
+      <w:r>
+        <w:rPr>
+          <w:rFonts w:hint="eastAsia"/>
+        </w:rPr>
+        <w:t>对象、</w:t>
+      </w:r>
+      <w:r>
+        <w:rPr>
+          <w:rFonts w:hint="eastAsia"/>
+        </w:rPr>
+        <w:t>xrange</w:t>
+      </w:r>
+      <w:r>
+        <w:rPr>
+          <w:rFonts w:hint="eastAsia"/>
+        </w:rPr>
+        <w:t>对象。</w:t>
+      </w:r>
+    </w:p>
+    <w:p>
+      <w:r>
+        <w:rPr>
+          <w:rFonts w:hint="eastAsia"/>
+        </w:rPr>
+        <w:t>列表和元组的主要区别在于，列表可以修改，元组则不能。</w:t>
+      </w:r>
+    </w:p>
+    <w:p>
+      <w:r>
+        <w:t>P</w:t>
+      </w:r>
+      <w:r>
+        <w:rPr>
+          <w:rFonts w:hint="eastAsia"/>
+        </w:rPr>
+        <w:t>ython</w:t>
+      </w:r>
+      <w:r>
+        <w:rPr>
+          <w:rFonts w:hint="eastAsia"/>
+        </w:rPr>
+        <w:t>中的数据结构：容器（</w:t>
+      </w:r>
+      <w:r>
+        <w:rPr>
+          <w:rFonts w:hint="eastAsia"/>
+        </w:rPr>
+        <w:t>container</w:t>
+      </w:r>
+      <w:r>
+        <w:rPr>
+          <w:rFonts w:hint="eastAsia"/>
+        </w:rPr>
+        <w:t>）</w:t>
+      </w:r>
+      <w:r>
+        <w:rPr>
+          <w:rFonts w:hint="eastAsia"/>
+        </w:rPr>
+        <w:t>：容器基本上包含其他对象的任意对象。序列（列表和元组）和映射（字典）是两类主要的容器</w:t>
       </w:r>
       <w:r>
         <w:rPr>
@@ -354,19 +912,183 @@
         <w:rPr>
           <w:rFonts w:hint="eastAsia"/>
         </w:rPr>
-        <w:t>(-3)**2</w:t>
-      </w:r>
-      <w:r>
-        <w:rPr>
-          <w:rFonts w:hint="eastAsia"/>
-        </w:rPr>
-        <w:t>，函数</w:t>
-      </w:r>
-      <w:r>
-        <w:rPr>
-          <w:rFonts w:hint="eastAsia"/>
-        </w:rPr>
-        <w:t>pow(2.3)=8</w:t>
+        <w:t>序列中的每个元素都有自己的编号，而映射中的每个元素则有一个名字（也称为键）。</w:t>
+      </w:r>
+      <w:r>
+        <w:rPr>
+          <w:rFonts w:hint="eastAsia"/>
+        </w:rPr>
+        <w:t>既不是序列也不是映射的容器类型的一个例子就是</w:t>
+      </w:r>
+      <w:r>
+        <w:rPr>
+          <w:rFonts w:hint="eastAsia"/>
+        </w:rPr>
+        <w:t>集合。</w:t>
+      </w:r>
+    </w:p>
+    <w:p>
+      <w:r>
+        <w:rPr>
+          <w:rFonts w:hint="eastAsia"/>
+        </w:rPr>
+        <w:t>通用序列操作：索引（</w:t>
+      </w:r>
+      <w:r>
+        <w:rPr>
+          <w:rFonts w:hint="eastAsia"/>
+        </w:rPr>
+        <w:t>indexing</w:t>
+      </w:r>
+      <w:r>
+        <w:rPr>
+          <w:rFonts w:hint="eastAsia"/>
+        </w:rPr>
+        <w:t>）、分片（</w:t>
+      </w:r>
+      <w:r>
+        <w:rPr>
+          <w:rFonts w:hint="eastAsia"/>
+        </w:rPr>
+        <w:t>slicing</w:t>
+      </w:r>
+      <w:r>
+        <w:rPr>
+          <w:rFonts w:hint="eastAsia"/>
+        </w:rPr>
+        <w:t>）、加（</w:t>
+      </w:r>
+      <w:r>
+        <w:rPr>
+          <w:rFonts w:hint="eastAsia"/>
+        </w:rPr>
+        <w:t>adding</w:t>
+      </w:r>
+      <w:r>
+        <w:rPr>
+          <w:rFonts w:hint="eastAsia"/>
+        </w:rPr>
+        <w:t>）、乘（</w:t>
+      </w:r>
+      <w:r>
+        <w:rPr>
+          <w:rFonts w:hint="eastAsia"/>
+        </w:rPr>
+        <w:t>multiplying</w:t>
+      </w:r>
+      <w:r>
+        <w:rPr>
+          <w:rFonts w:hint="eastAsia"/>
+        </w:rPr>
+        <w:t>）</w:t>
+      </w:r>
+      <w:r>
+        <w:rPr>
+          <w:rFonts w:hint="eastAsia"/>
+        </w:rPr>
+        <w:t>以及检查某个元素是否属于序列的成员（成员资格）</w:t>
+      </w:r>
+      <w:r>
+        <w:rPr>
+          <w:rFonts w:hint="eastAsia"/>
+        </w:rPr>
+        <w:t>。</w:t>
+      </w:r>
+      <w:r>
+        <w:rPr>
+          <w:rFonts w:hint="eastAsia"/>
+        </w:rPr>
+        <w:t>除此之外，</w:t>
+      </w:r>
+      <w:r>
+        <w:rPr>
+          <w:rFonts w:hint="eastAsia"/>
+        </w:rPr>
+        <w:t>Python</w:t>
+      </w:r>
+      <w:r>
+        <w:rPr>
+          <w:rFonts w:hint="eastAsia"/>
+        </w:rPr>
+        <w:t>还有计算序列长度、找出最大元素和最小元素的内建函数。</w:t>
+      </w:r>
+    </w:p>
+    <w:p>
+      <w:r>
+        <w:rPr>
+          <w:rFonts w:hint="eastAsia"/>
+        </w:rPr>
+        <w:t>迭代（</w:t>
+      </w:r>
+      <w:r>
+        <w:rPr>
+          <w:rFonts w:hint="eastAsia"/>
+        </w:rPr>
+        <w:t>iteration</w:t>
+      </w:r>
+      <w:r>
+        <w:rPr>
+          <w:rFonts w:hint="eastAsia"/>
+        </w:rPr>
+        <w:t>），对序列进行迭代的意思是：依次对序列中的每个元素重复执行某些操作。</w:t>
+      </w:r>
+    </w:p>
+    <w:p>
+      <w:r>
+        <w:rPr>
+          <w:rFonts w:hint="eastAsia"/>
+        </w:rPr>
+        <w:t>字符串字面值能够直接使用索引，而不需要一个变量引用它们。</w:t>
+      </w:r>
+      <w:r>
+        <w:t>‘</w:t>
+      </w:r>
+      <w:r>
+        <w:rPr>
+          <w:rFonts w:hint="eastAsia"/>
+        </w:rPr>
+        <w:t>Hello</w:t>
+      </w:r>
+      <w:r>
+        <w:t>’</w:t>
+      </w:r>
+      <w:r>
+        <w:rPr>
+          <w:rFonts w:hint="eastAsia"/>
+        </w:rPr>
+        <w:t>[1]</w:t>
+      </w:r>
+    </w:p>
+    <w:p>
+      <w:r>
+        <w:rPr>
+          <w:rFonts w:hint="eastAsia"/>
+        </w:rPr>
+        <w:t>分片：分片操作的实现需要提供两个索引作为边界，第</w:t>
+      </w:r>
+      <w:r>
+        <w:rPr>
+          <w:rFonts w:hint="eastAsia"/>
+        </w:rPr>
+        <w:t>1</w:t>
+      </w:r>
+      <w:r>
+        <w:rPr>
+          <w:rFonts w:hint="eastAsia"/>
+        </w:rPr>
+        <w:t>个索引的元素是包含在分片内的，而第</w:t>
+      </w:r>
+      <w:r>
+        <w:rPr>
+          <w:rFonts w:hint="eastAsia"/>
+        </w:rPr>
+        <w:t>2</w:t>
+      </w:r>
+      <w:r>
+        <w:rPr>
+          <w:rFonts w:hint="eastAsia"/>
+        </w:rPr>
+        <w:t>个则不包含在分片内。</w:t>
       </w:r>
     </w:p>
     <w:p/>
@@ -375,55 +1097,54 @@
         <w:rPr>
           <w:rFonts w:hint="eastAsia"/>
         </w:rPr>
-        <w:t>普通整数不能大于</w:t>
-      </w:r>
-      <w:r>
-        <w:rPr>
-          <w:rFonts w:hint="eastAsia"/>
-        </w:rPr>
-        <w:t>2147483647</w:t>
-      </w:r>
-      <w:r>
-        <w:rPr>
-          <w:rFonts w:hint="eastAsia"/>
-        </w:rPr>
-        <w:t>（也不能小于</w:t>
-      </w:r>
-      <w:r>
-        <w:rPr>
-          <w:rFonts w:hint="eastAsia"/>
-        </w:rPr>
-        <w:t>-2147483647</w:t>
-      </w:r>
-      <w:r>
-        <w:rPr>
-          <w:rFonts w:hint="eastAsia"/>
-        </w:rPr>
-        <w:t>）</w:t>
-      </w:r>
-      <w:r>
-        <w:rPr>
-          <w:rFonts w:hint="eastAsia"/>
-        </w:rPr>
-        <w:t>，如果真的需要大数，需使用长整型</w:t>
-      </w:r>
-      <w:r>
-        <w:rPr>
-          <w:rFonts w:hint="eastAsia"/>
-        </w:rPr>
-        <w:t>，结尾有个</w:t>
-      </w:r>
-      <w:r>
-        <w:rPr>
-          <w:rFonts w:hint="eastAsia"/>
-        </w:rPr>
-        <w:t>L</w:t>
-      </w:r>
-      <w:r>
-        <w:rPr>
-          <w:rFonts w:hint="eastAsia"/>
-        </w:rPr>
-        <w:t>。</w:t>
+        <w:t>序列相加</w:t>
+      </w:r>
+      <w:r>
+        <w:rPr>
+          <w:rFonts w:hint="eastAsia"/>
+        </w:rPr>
+        <w:t>+</w:t>
+      </w:r>
+    </w:p>
+    <w:p>
+      <w:r>
+        <w:rPr>
+          <w:rFonts w:hint="eastAsia"/>
+        </w:rPr>
+        <w:t>两种相同类型的序列才能进行连接操作。</w:t>
+      </w:r>
+    </w:p>
+    <w:p>
+      <w:r>
+        <w:rPr>
+          <w:rFonts w:hint="eastAsia"/>
+        </w:rPr>
+        <w:lastRenderedPageBreak/>
+        <w:t>乘法：用数字</w:t>
+      </w:r>
+      <w:r>
+        <w:rPr>
+          <w:rFonts w:hint="eastAsia"/>
+        </w:rPr>
+        <w:t xml:space="preserve"> x</w:t>
+      </w:r>
+      <w:r>
+        <w:rPr>
+          <w:rFonts w:hint="eastAsia"/>
+        </w:rPr>
+        <w:t>乘以一个序列会生成新的序列，而在新的序列中，原来的序列将被重复</w:t>
+      </w:r>
+      <w:r>
+        <w:rPr>
+          <w:rFonts w:hint="eastAsia"/>
+        </w:rPr>
+        <w:t>x</w:t>
+      </w:r>
+      <w:r>
+        <w:rPr>
+          <w:rFonts w:hint="eastAsia"/>
+        </w:rPr>
+        <w:t>次。</w:t>
       </w:r>
     </w:p>
     <w:p/>
@@ -432,685 +1153,6 @@
         <w:rPr>
           <w:rFonts w:hint="eastAsia"/>
         </w:rPr>
-        <w:t>让脚本像普通程序一样运行：</w:t>
-      </w:r>
-    </w:p>
-    <w:p>
-      <w:r>
-        <w:rPr>
-          <w:rFonts w:hint="eastAsia"/>
-        </w:rPr>
-        <w:t>脚本首行加：</w:t>
-      </w:r>
-    </w:p>
-    <w:p>
-      <w:r>
-        <w:rPr>
-          <w:rFonts w:hint="eastAsia"/>
-        </w:rPr>
-        <w:t>#!/usr/bin/env python</w:t>
-      </w:r>
-    </w:p>
-    <w:p>
-      <w:r>
-        <w:rPr>
-          <w:rFonts w:hint="eastAsia"/>
-        </w:rPr>
-        <w:t>使其具有可执行性：</w:t>
-      </w:r>
-    </w:p>
-    <w:p>
-      <w:r>
-        <w:rPr>
-          <w:rFonts w:hint="eastAsia"/>
-        </w:rPr>
-        <w:t>chmod a+x hello.py</w:t>
-      </w:r>
-    </w:p>
-    <w:p/>
-    <w:p>
-      <w:r>
-        <w:rPr>
-          <w:rFonts w:hint="eastAsia"/>
-        </w:rPr>
-        <w:t>abs(number)</w:t>
-      </w:r>
-    </w:p>
-    <w:p>
-      <w:r>
-        <w:rPr>
-          <w:rFonts w:hint="eastAsia"/>
-        </w:rPr>
-        <w:t>cmath.sqrt(number)</w:t>
-      </w:r>
-    </w:p>
-    <w:p>
-      <w:r>
-        <w:rPr>
-          <w:rFonts w:hint="eastAsia"/>
-        </w:rPr>
-        <w:t>float(object)</w:t>
-      </w:r>
-    </w:p>
-    <w:p>
-      <w:r>
-        <w:rPr>
-          <w:rFonts w:hint="eastAsia"/>
-        </w:rPr>
-        <w:t>help()</w:t>
-      </w:r>
-    </w:p>
-    <w:p>
-      <w:r>
-        <w:rPr>
-          <w:rFonts w:hint="eastAsia"/>
-        </w:rPr>
-        <w:t>input(prompt)</w:t>
-      </w:r>
-    </w:p>
-    <w:p>
-      <w:r>
-        <w:rPr>
-          <w:rFonts w:hint="eastAsia"/>
-        </w:rPr>
-        <w:t>int(object)</w:t>
-      </w:r>
-    </w:p>
-    <w:p>
-      <w:r>
-        <w:rPr>
-          <w:rFonts w:hint="eastAsia"/>
-        </w:rPr>
-        <w:t>long(object)</w:t>
-      </w:r>
-    </w:p>
-    <w:p>
-      <w:r>
-        <w:rPr>
-          <w:rFonts w:hint="eastAsia"/>
-        </w:rPr>
-        <w:t>math.ceil(number)</w:t>
-      </w:r>
-    </w:p>
-    <w:p>
-      <w:r>
-        <w:rPr>
-          <w:rFonts w:hint="eastAsia"/>
-        </w:rPr>
-        <w:t>math.floor(number)</w:t>
-      </w:r>
-    </w:p>
-    <w:p>
-      <w:r>
-        <w:rPr>
-          <w:rFonts w:hint="eastAsia"/>
-        </w:rPr>
-        <w:t>math.sqrt(number)</w:t>
-      </w:r>
-    </w:p>
-    <w:p>
-      <w:r>
-        <w:rPr>
-          <w:rFonts w:hint="eastAsia"/>
-        </w:rPr>
-        <w:t xml:space="preserve">pow(x,y[,z]) </w:t>
-      </w:r>
-      <w:r>
-        <w:rPr>
-          <w:rFonts w:hint="eastAsia"/>
-        </w:rPr>
-        <w:t>：返回</w:t>
-      </w:r>
-      <w:r>
-        <w:rPr>
-          <w:rFonts w:hint="eastAsia"/>
-        </w:rPr>
-        <w:t>x</w:t>
-      </w:r>
-      <w:r>
-        <w:rPr>
-          <w:rFonts w:hint="eastAsia"/>
-        </w:rPr>
-        <w:t>的</w:t>
-      </w:r>
-      <w:r>
-        <w:rPr>
-          <w:rFonts w:hint="eastAsia"/>
-        </w:rPr>
-        <w:t>y</w:t>
-      </w:r>
-      <w:r>
-        <w:rPr>
-          <w:rFonts w:hint="eastAsia"/>
-        </w:rPr>
-        <w:t>次幂（所得结果对</w:t>
-      </w:r>
-      <w:r>
-        <w:rPr>
-          <w:rFonts w:hint="eastAsia"/>
-        </w:rPr>
-        <w:t>z</w:t>
-      </w:r>
-      <w:r>
-        <w:rPr>
-          <w:rFonts w:hint="eastAsia"/>
-        </w:rPr>
-        <w:t>取模）</w:t>
-      </w:r>
-    </w:p>
-    <w:p>
-      <w:r>
-        <w:rPr>
-          <w:rFonts w:hint="eastAsia"/>
-        </w:rPr>
-        <w:t>raw_input(prompt)</w:t>
-      </w:r>
-    </w:p>
-    <w:p>
-      <w:r>
-        <w:rPr>
-          <w:rFonts w:hint="eastAsia"/>
-        </w:rPr>
-        <w:lastRenderedPageBreak/>
-        <w:t>repr(object)</w:t>
-      </w:r>
-    </w:p>
-    <w:p>
-      <w:r>
-        <w:rPr>
-          <w:rFonts w:hint="eastAsia"/>
-        </w:rPr>
-        <w:t>round(number[,ndigits])</w:t>
-      </w:r>
-    </w:p>
-    <w:p>
-      <w:r>
-        <w:rPr>
-          <w:rFonts w:hint="eastAsia"/>
-        </w:rPr>
-        <w:t>str(object)</w:t>
-      </w:r>
-    </w:p>
-    <w:p/>
-    <w:p>
-      <w:r>
-        <w:rPr>
-          <w:rFonts w:hint="eastAsia"/>
-        </w:rPr>
-        <w:t>第二章</w:t>
-      </w:r>
-      <w:r>
-        <w:rPr>
-          <w:rFonts w:hint="eastAsia"/>
-        </w:rPr>
-        <w:t xml:space="preserve"> </w:t>
-      </w:r>
-      <w:r>
-        <w:rPr>
-          <w:rFonts w:hint="eastAsia"/>
-        </w:rPr>
-        <w:t>列表和元组</w:t>
-      </w:r>
-    </w:p>
-    <w:p>
-      <w:r>
-        <w:rPr>
-          <w:rFonts w:hint="eastAsia"/>
-        </w:rPr>
-        <w:t>在</w:t>
-      </w:r>
-      <w:r>
-        <w:rPr>
-          <w:rFonts w:hint="eastAsia"/>
-        </w:rPr>
-        <w:t>python</w:t>
-      </w:r>
-      <w:r>
-        <w:rPr>
-          <w:rFonts w:hint="eastAsia"/>
-        </w:rPr>
-        <w:t>中，最基本的数据结构是序列（</w:t>
-      </w:r>
-      <w:r>
-        <w:rPr>
-          <w:rFonts w:hint="eastAsia"/>
-        </w:rPr>
-        <w:t>sequence</w:t>
-      </w:r>
-      <w:r>
-        <w:rPr>
-          <w:rFonts w:hint="eastAsia"/>
-        </w:rPr>
-        <w:t>）。</w:t>
-      </w:r>
-      <w:r>
-        <w:rPr>
-          <w:rFonts w:hint="eastAsia"/>
-        </w:rPr>
-        <w:t>序列中的每个元素被分配一个序号——即元素的位置，也称为索引。</w:t>
-      </w:r>
-      <w:r>
-        <w:rPr>
-          <w:rFonts w:hint="eastAsia"/>
-        </w:rPr>
-        <w:t>第一个索引是</w:t>
-      </w:r>
-      <w:r>
-        <w:rPr>
-          <w:rFonts w:hint="eastAsia"/>
-        </w:rPr>
-        <w:t>0</w:t>
-      </w:r>
-      <w:r>
-        <w:rPr>
-          <w:rFonts w:hint="eastAsia"/>
-        </w:rPr>
-        <w:t>，第二个是</w:t>
-      </w:r>
-      <w:r>
-        <w:rPr>
-          <w:rFonts w:hint="eastAsia"/>
-        </w:rPr>
-        <w:t>1</w:t>
-      </w:r>
-      <w:r>
-        <w:rPr>
-          <w:rFonts w:hint="eastAsia"/>
-        </w:rPr>
-        <w:t>，以此类推。也可以从最后一个元素开始计数，最后一个是</w:t>
-      </w:r>
-      <w:r>
-        <w:rPr>
-          <w:rFonts w:hint="eastAsia"/>
-        </w:rPr>
-        <w:t>-1</w:t>
-      </w:r>
-      <w:r>
-        <w:rPr>
-          <w:rFonts w:hint="eastAsia"/>
-        </w:rPr>
-        <w:t>，</w:t>
-      </w:r>
-      <w:r>
-        <w:rPr>
-          <w:rFonts w:hint="eastAsia"/>
-        </w:rPr>
-        <w:t xml:space="preserve"> </w:t>
-      </w:r>
-      <w:r>
-        <w:rPr>
-          <w:rFonts w:hint="eastAsia"/>
-        </w:rPr>
-        <w:t>倒数第二个为</w:t>
-      </w:r>
-      <w:r>
-        <w:rPr>
-          <w:rFonts w:hint="eastAsia"/>
-        </w:rPr>
-        <w:t>-2</w:t>
-      </w:r>
-      <w:r>
-        <w:rPr>
-          <w:rFonts w:hint="eastAsia"/>
-        </w:rPr>
-        <w:t>。</w:t>
-      </w:r>
-    </w:p>
-    <w:p>
-      <w:r>
-        <w:rPr>
-          <w:rFonts w:hint="eastAsia"/>
-        </w:rPr>
-        <w:t>Python</w:t>
-      </w:r>
-      <w:r>
-        <w:rPr>
-          <w:rFonts w:hint="eastAsia"/>
-        </w:rPr>
-        <w:t>有</w:t>
-      </w:r>
-      <w:r>
-        <w:rPr>
-          <w:rFonts w:hint="eastAsia"/>
-        </w:rPr>
-        <w:t>6</w:t>
-      </w:r>
-      <w:r>
-        <w:rPr>
-          <w:rFonts w:hint="eastAsia"/>
-        </w:rPr>
-        <w:t>种内建序列：列表、元组、字符串、</w:t>
-      </w:r>
-      <w:r>
-        <w:rPr>
-          <w:rFonts w:hint="eastAsia"/>
-        </w:rPr>
-        <w:t>Unicode</w:t>
-      </w:r>
-      <w:r>
-        <w:rPr>
-          <w:rFonts w:hint="eastAsia"/>
-        </w:rPr>
-        <w:t>字符串、</w:t>
-      </w:r>
-      <w:r>
-        <w:rPr>
-          <w:rFonts w:hint="eastAsia"/>
-        </w:rPr>
-        <w:t>buffer</w:t>
-      </w:r>
-      <w:r>
-        <w:rPr>
-          <w:rFonts w:hint="eastAsia"/>
-        </w:rPr>
-        <w:t>对象、</w:t>
-      </w:r>
-      <w:r>
-        <w:rPr>
-          <w:rFonts w:hint="eastAsia"/>
-        </w:rPr>
-        <w:t>xrange</w:t>
-      </w:r>
-      <w:r>
-        <w:rPr>
-          <w:rFonts w:hint="eastAsia"/>
-        </w:rPr>
-        <w:t>对象。</w:t>
-      </w:r>
-    </w:p>
-    <w:p>
-      <w:r>
-        <w:rPr>
-          <w:rFonts w:hint="eastAsia"/>
-        </w:rPr>
-        <w:t>列表和元组的主要区别在于，列表可以修改，元组则不能。</w:t>
-      </w:r>
-    </w:p>
-    <w:p>
-      <w:r>
-        <w:t>P</w:t>
-      </w:r>
-      <w:r>
-        <w:rPr>
-          <w:rFonts w:hint="eastAsia"/>
-        </w:rPr>
-        <w:t>ython</w:t>
-      </w:r>
-      <w:r>
-        <w:rPr>
-          <w:rFonts w:hint="eastAsia"/>
-        </w:rPr>
-        <w:t>中的数据结构：容器（</w:t>
-      </w:r>
-      <w:r>
-        <w:rPr>
-          <w:rFonts w:hint="eastAsia"/>
-        </w:rPr>
-        <w:t>container</w:t>
-      </w:r>
-      <w:r>
-        <w:rPr>
-          <w:rFonts w:hint="eastAsia"/>
-        </w:rPr>
-        <w:t>）</w:t>
-      </w:r>
-      <w:r>
-        <w:rPr>
-          <w:rFonts w:hint="eastAsia"/>
-        </w:rPr>
-        <w:t>：容器基本上包含其他对象的任意对象。序列（列表和元组）和映射（字典）是两类主要的容器</w:t>
-      </w:r>
-      <w:r>
-        <w:rPr>
-          <w:rFonts w:hint="eastAsia"/>
-        </w:rPr>
-        <w:t>，</w:t>
-      </w:r>
-      <w:r>
-        <w:rPr>
-          <w:rFonts w:hint="eastAsia"/>
-        </w:rPr>
-        <w:t>序列中的每个元素都有自己的编号，而映射中的每个元素则有一个名字（也称为键）。</w:t>
-      </w:r>
-      <w:r>
-        <w:rPr>
-          <w:rFonts w:hint="eastAsia"/>
-        </w:rPr>
-        <w:t>既不是序列也不是映射的容器类型的一个例子就是</w:t>
-      </w:r>
-      <w:r>
-        <w:rPr>
-          <w:rFonts w:hint="eastAsia"/>
-        </w:rPr>
-        <w:t>集合。</w:t>
-      </w:r>
-    </w:p>
-    <w:p>
-      <w:r>
-        <w:rPr>
-          <w:rFonts w:hint="eastAsia"/>
-        </w:rPr>
-        <w:t>通用序列操作：索引（</w:t>
-      </w:r>
-      <w:r>
-        <w:rPr>
-          <w:rFonts w:hint="eastAsia"/>
-        </w:rPr>
-        <w:t>indexing</w:t>
-      </w:r>
-      <w:r>
-        <w:rPr>
-          <w:rFonts w:hint="eastAsia"/>
-        </w:rPr>
-        <w:t>）、分片（</w:t>
-      </w:r>
-      <w:r>
-        <w:rPr>
-          <w:rFonts w:hint="eastAsia"/>
-        </w:rPr>
-        <w:t>slicing</w:t>
-      </w:r>
-      <w:r>
-        <w:rPr>
-          <w:rFonts w:hint="eastAsia"/>
-        </w:rPr>
-        <w:t>）、加（</w:t>
-      </w:r>
-      <w:r>
-        <w:rPr>
-          <w:rFonts w:hint="eastAsia"/>
-        </w:rPr>
-        <w:t>adding</w:t>
-      </w:r>
-      <w:r>
-        <w:rPr>
-          <w:rFonts w:hint="eastAsia"/>
-        </w:rPr>
-        <w:t>）、乘（</w:t>
-      </w:r>
-      <w:r>
-        <w:rPr>
-          <w:rFonts w:hint="eastAsia"/>
-        </w:rPr>
-        <w:t>multiplying</w:t>
-      </w:r>
-      <w:r>
-        <w:rPr>
-          <w:rFonts w:hint="eastAsia"/>
-        </w:rPr>
-        <w:t>）</w:t>
-      </w:r>
-      <w:r>
-        <w:rPr>
-          <w:rFonts w:hint="eastAsia"/>
-        </w:rPr>
-        <w:t>以及检查某个元素是否属于序列的成员（成员资格）</w:t>
-      </w:r>
-      <w:r>
-        <w:rPr>
-          <w:rFonts w:hint="eastAsia"/>
-        </w:rPr>
-        <w:t>。</w:t>
-      </w:r>
-      <w:r>
-        <w:rPr>
-          <w:rFonts w:hint="eastAsia"/>
-        </w:rPr>
-        <w:t>除此之外，</w:t>
-      </w:r>
-      <w:r>
-        <w:rPr>
-          <w:rFonts w:hint="eastAsia"/>
-        </w:rPr>
-        <w:t>Python</w:t>
-      </w:r>
-      <w:r>
-        <w:rPr>
-          <w:rFonts w:hint="eastAsia"/>
-        </w:rPr>
-        <w:t>还有计算序列长度、找出最大元素和最小元素的内建函数。</w:t>
-      </w:r>
-    </w:p>
-    <w:p>
-      <w:r>
-        <w:rPr>
-          <w:rFonts w:hint="eastAsia"/>
-        </w:rPr>
-        <w:t>迭代（</w:t>
-      </w:r>
-      <w:r>
-        <w:rPr>
-          <w:rFonts w:hint="eastAsia"/>
-        </w:rPr>
-        <w:t>iteration</w:t>
-      </w:r>
-      <w:r>
-        <w:rPr>
-          <w:rFonts w:hint="eastAsia"/>
-        </w:rPr>
-        <w:t>），对序列进行迭代的意思是：依次对序列中的每个元素重复执行某些操作。</w:t>
-      </w:r>
-    </w:p>
-    <w:p>
-      <w:r>
-        <w:rPr>
-          <w:rFonts w:hint="eastAsia"/>
-        </w:rPr>
-        <w:t>字符串字面值能够直接使用索引，而不需要一个变量引用它们。</w:t>
-      </w:r>
-      <w:r>
-        <w:t>‘</w:t>
-      </w:r>
-      <w:r>
-        <w:rPr>
-          <w:rFonts w:hint="eastAsia"/>
-        </w:rPr>
-        <w:t>Hello</w:t>
-      </w:r>
-      <w:r>
-        <w:t>’</w:t>
-      </w:r>
-      <w:r>
-        <w:rPr>
-          <w:rFonts w:hint="eastAsia"/>
-        </w:rPr>
-        <w:t>[1]</w:t>
-      </w:r>
-    </w:p>
-    <w:p>
-      <w:r>
-        <w:rPr>
-          <w:rFonts w:hint="eastAsia"/>
-        </w:rPr>
-        <w:t>分片：分片操作的实现需要提供两个索引作为边界，第</w:t>
-      </w:r>
-      <w:r>
-        <w:rPr>
-          <w:rFonts w:hint="eastAsia"/>
-        </w:rPr>
-        <w:t>1</w:t>
-      </w:r>
-      <w:r>
-        <w:rPr>
-          <w:rFonts w:hint="eastAsia"/>
-        </w:rPr>
-        <w:t>个索引的元素是包含在分片内的，而第</w:t>
-      </w:r>
-      <w:r>
-        <w:rPr>
-          <w:rFonts w:hint="eastAsia"/>
-        </w:rPr>
-        <w:t>2</w:t>
-      </w:r>
-      <w:r>
-        <w:rPr>
-          <w:rFonts w:hint="eastAsia"/>
-        </w:rPr>
-        <w:t>个则不包含在分片内。</w:t>
-      </w:r>
-    </w:p>
-    <w:p/>
-    <w:p>
-      <w:r>
-        <w:rPr>
-          <w:rFonts w:hint="eastAsia"/>
-        </w:rPr>
-        <w:t>序列相加</w:t>
-      </w:r>
-      <w:r>
-        <w:rPr>
-          <w:rFonts w:hint="eastAsia"/>
-        </w:rPr>
-        <w:t>+</w:t>
-      </w:r>
-    </w:p>
-    <w:p>
-      <w:r>
-        <w:rPr>
-          <w:rFonts w:hint="eastAsia"/>
-        </w:rPr>
-        <w:t>两种相同类型的序列才能进行连接操作。</w:t>
-      </w:r>
-    </w:p>
-    <w:p>
-      <w:r>
-        <w:rPr>
-          <w:rFonts w:hint="eastAsia"/>
-        </w:rPr>
-        <w:t>乘法：用数字</w:t>
-      </w:r>
-      <w:r>
-        <w:rPr>
-          <w:rFonts w:hint="eastAsia"/>
-        </w:rPr>
-        <w:t xml:space="preserve"> x</w:t>
-      </w:r>
-      <w:r>
-        <w:rPr>
-          <w:rFonts w:hint="eastAsia"/>
-        </w:rPr>
-        <w:t>乘以一个序列会生成新的序列，而在新的序列中，原来的序列将被重复</w:t>
-      </w:r>
-      <w:r>
-        <w:rPr>
-          <w:rFonts w:hint="eastAsia"/>
-        </w:rPr>
-        <w:t>x</w:t>
-      </w:r>
-      <w:r>
-        <w:rPr>
-          <w:rFonts w:hint="eastAsia"/>
-        </w:rPr>
-        <w:t>次。</w:t>
-      </w:r>
-    </w:p>
-    <w:p/>
-    <w:p>
-      <w:r>
-        <w:rPr>
-          <w:rFonts w:hint="eastAsia"/>
-        </w:rPr>
-        <w:lastRenderedPageBreak/>
         <w:t>None</w:t>
       </w:r>
       <w:r>
@@ -1427,6 +1469,7 @@
         <w:rPr>
           <w:rFonts w:hint="eastAsia"/>
         </w:rPr>
+        <w:lastRenderedPageBreak/>
         <w:t>后进先出可以用</w:t>
       </w:r>
       <w:r>
@@ -1479,230 +1522,230 @@
     </w:p>
     <w:p>
       <w:r>
+        <w:t>R</w:t>
+      </w:r>
+      <w:r>
+        <w:rPr>
+          <w:rFonts w:hint="eastAsia"/>
+        </w:rPr>
+        <w:t>everse</w:t>
+      </w:r>
+    </w:p>
+    <w:p>
+      <w:r>
+        <w:t>S</w:t>
+      </w:r>
+      <w:r>
+        <w:rPr>
+          <w:rFonts w:hint="eastAsia"/>
+        </w:rPr>
+        <w:t>ort</w:t>
+      </w:r>
+      <w:r>
+        <w:rPr>
+          <w:rFonts w:hint="eastAsia"/>
+        </w:rPr>
+        <w:t>：</w:t>
+      </w:r>
+      <w:r>
+        <w:rPr>
+          <w:rFonts w:hint="eastAsia"/>
+        </w:rPr>
+        <w:t>sort, reverse</w:t>
+      </w:r>
+      <w:r>
+        <w:rPr>
+          <w:rFonts w:hint="eastAsia"/>
+        </w:rPr>
+        <w:t>搭配用排序再反转。</w:t>
+      </w:r>
+    </w:p>
+    <w:p/>
+    <w:p>
+      <w:r>
+        <w:rPr>
+          <w:rFonts w:hint="eastAsia"/>
+        </w:rPr>
+        <w:t>元组：不可变序列</w:t>
+      </w:r>
+    </w:p>
+    <w:p>
+      <w:r>
+        <w:rPr>
+          <w:rFonts w:hint="eastAsia"/>
+        </w:rPr>
+        <w:t>元组与列表一样，唯一不同的是元组不能修改。</w:t>
+      </w:r>
+    </w:p>
+    <w:p>
+      <w:r>
+        <w:rPr>
+          <w:rFonts w:hint="eastAsia"/>
+        </w:rPr>
+        <w:t>元组没有像列表一样的方法。</w:t>
+      </w:r>
+    </w:p>
+    <w:p/>
+    <w:p>
+      <w:r>
+        <w:t>T</w:t>
+      </w:r>
+      <w:r>
+        <w:rPr>
+          <w:rFonts w:hint="eastAsia"/>
+        </w:rPr>
+        <w:t>uple</w:t>
+      </w:r>
+      <w:r>
+        <w:rPr>
+          <w:rFonts w:hint="eastAsia"/>
+        </w:rPr>
+        <w:t>函数</w:t>
+      </w:r>
+    </w:p>
+    <w:p>
+      <w:r>
+        <w:rPr>
+          <w:rFonts w:hint="eastAsia"/>
+        </w:rPr>
+        <w:t>与</w:t>
+      </w:r>
+      <w:r>
+        <w:rPr>
+          <w:rFonts w:hint="eastAsia"/>
+        </w:rPr>
+        <w:t>list</w:t>
+      </w:r>
+      <w:r>
+        <w:rPr>
+          <w:rFonts w:hint="eastAsia"/>
+        </w:rPr>
+        <w:t>函数基本上一样：以一个序列作为参数并把它转换为元组。如果参数就是元组，那原样返回。</w:t>
+      </w:r>
+    </w:p>
+    <w:p/>
+    <w:p>
+      <w:r>
+        <w:rPr>
+          <w:rFonts w:hint="eastAsia"/>
+        </w:rPr>
+        <w:t>元组意义何在：</w:t>
+      </w:r>
+    </w:p>
+    <w:p>
+      <w:r>
+        <w:rPr>
+          <w:rFonts w:hint="eastAsia"/>
+        </w:rPr>
+        <w:t>元组可以在映射（和集合的成员）中当作键使用——而列表则不行。</w:t>
+      </w:r>
+    </w:p>
+    <w:p>
+      <w:r>
+        <w:rPr>
+          <w:rFonts w:hint="eastAsia"/>
+        </w:rPr>
+        <w:t>元组</w:t>
+      </w:r>
+      <w:r>
+        <w:rPr>
+          <w:rFonts w:hint="eastAsia"/>
+        </w:rPr>
+        <w:t>作为很多内建函数和方法的返回值存在。</w:t>
+      </w:r>
+    </w:p>
+    <w:p>
+      <w:r>
+        <w:rPr>
+          <w:rFonts w:hint="eastAsia"/>
+        </w:rPr>
+        <w:t>本章函数</w:t>
+      </w:r>
+    </w:p>
+    <w:p>
+      <w:r>
+        <w:t>L</w:t>
+      </w:r>
+      <w:r>
+        <w:rPr>
+          <w:rFonts w:hint="eastAsia"/>
+        </w:rPr>
+        <w:t>en(seq)</w:t>
+      </w:r>
+    </w:p>
+    <w:p>
+      <w:r>
+        <w:t>L</w:t>
+      </w:r>
+      <w:r>
+        <w:rPr>
+          <w:rFonts w:hint="eastAsia"/>
+        </w:rPr>
+        <w:t>ist(seq)</w:t>
+      </w:r>
+    </w:p>
+    <w:p>
+      <w:r>
+        <w:t>M</w:t>
+      </w:r>
+      <w:r>
+        <w:rPr>
+          <w:rFonts w:hint="eastAsia"/>
+        </w:rPr>
+        <w:t>ax(args)</w:t>
+      </w:r>
+    </w:p>
+    <w:p>
+      <w:r>
+        <w:t>M</w:t>
+      </w:r>
+      <w:r>
+        <w:rPr>
+          <w:rFonts w:hint="eastAsia"/>
+        </w:rPr>
+        <w:t>in(args)</w:t>
+      </w:r>
+    </w:p>
+    <w:p>
+      <w:r>
+        <w:t>R</w:t>
+      </w:r>
+      <w:r>
+        <w:rPr>
+          <w:rFonts w:hint="eastAsia"/>
+        </w:rPr>
+        <w:t>eversed(seq)</w:t>
+      </w:r>
+    </w:p>
+    <w:p>
+      <w:r>
+        <w:t>S</w:t>
+      </w:r>
+      <w:r>
+        <w:rPr>
+          <w:rFonts w:hint="eastAsia"/>
+        </w:rPr>
+        <w:t>orted(seq)</w:t>
+      </w:r>
+    </w:p>
+    <w:p>
+      <w:r>
+        <w:t>T</w:t>
+      </w:r>
+      <w:r>
+        <w:rPr>
+          <w:rFonts w:hint="eastAsia"/>
+        </w:rPr>
+        <w:t>uple(seq)</w:t>
+      </w:r>
+    </w:p>
+    <w:p/>
+    <w:p>
+      <w:r>
+        <w:rPr>
+          <w:rFonts w:hint="eastAsia"/>
+        </w:rPr>
         <w:lastRenderedPageBreak/>
-        <w:t>R</w:t>
-      </w:r>
-      <w:r>
-        <w:rPr>
-          <w:rFonts w:hint="eastAsia"/>
-        </w:rPr>
-        <w:t>everse</w:t>
-      </w:r>
-    </w:p>
-    <w:p>
-      <w:r>
-        <w:t>S</w:t>
-      </w:r>
-      <w:r>
-        <w:rPr>
-          <w:rFonts w:hint="eastAsia"/>
-        </w:rPr>
-        <w:t>ort</w:t>
-      </w:r>
-      <w:r>
-        <w:rPr>
-          <w:rFonts w:hint="eastAsia"/>
-        </w:rPr>
-        <w:t>：</w:t>
-      </w:r>
-      <w:r>
-        <w:rPr>
-          <w:rFonts w:hint="eastAsia"/>
-        </w:rPr>
-        <w:t>sort, reverse</w:t>
-      </w:r>
-      <w:r>
-        <w:rPr>
-          <w:rFonts w:hint="eastAsia"/>
-        </w:rPr>
-        <w:t>搭配用排序再反转。</w:t>
-      </w:r>
-    </w:p>
-    <w:p/>
-    <w:p>
-      <w:r>
-        <w:rPr>
-          <w:rFonts w:hint="eastAsia"/>
-        </w:rPr>
-        <w:t>元组：不可变序列</w:t>
-      </w:r>
-    </w:p>
-    <w:p>
-      <w:r>
-        <w:rPr>
-          <w:rFonts w:hint="eastAsia"/>
-        </w:rPr>
-        <w:t>元组与列表一样，唯一不同的是元组不能修改。</w:t>
-      </w:r>
-    </w:p>
-    <w:p>
-      <w:r>
-        <w:rPr>
-          <w:rFonts w:hint="eastAsia"/>
-        </w:rPr>
-        <w:t>元组没有像列表一样的方法。</w:t>
-      </w:r>
-    </w:p>
-    <w:p/>
-    <w:p>
-      <w:r>
-        <w:t>T</w:t>
-      </w:r>
-      <w:r>
-        <w:rPr>
-          <w:rFonts w:hint="eastAsia"/>
-        </w:rPr>
-        <w:t>uple</w:t>
-      </w:r>
-      <w:r>
-        <w:rPr>
-          <w:rFonts w:hint="eastAsia"/>
-        </w:rPr>
-        <w:t>函数</w:t>
-      </w:r>
-    </w:p>
-    <w:p>
-      <w:r>
-        <w:rPr>
-          <w:rFonts w:hint="eastAsia"/>
-        </w:rPr>
-        <w:t>与</w:t>
-      </w:r>
-      <w:r>
-        <w:rPr>
-          <w:rFonts w:hint="eastAsia"/>
-        </w:rPr>
-        <w:t>list</w:t>
-      </w:r>
-      <w:r>
-        <w:rPr>
-          <w:rFonts w:hint="eastAsia"/>
-        </w:rPr>
-        <w:t>函数基本上一样：以一个序列作为参数并把它转换为元组。如果参数就是元组，那原样返回。</w:t>
-      </w:r>
-    </w:p>
-    <w:p/>
-    <w:p>
-      <w:r>
-        <w:rPr>
-          <w:rFonts w:hint="eastAsia"/>
-        </w:rPr>
-        <w:t>元组意义何在：</w:t>
-      </w:r>
-    </w:p>
-    <w:p>
-      <w:r>
-        <w:rPr>
-          <w:rFonts w:hint="eastAsia"/>
-        </w:rPr>
-        <w:t>元组可以在映射（和集合的成员）中当作键使用——而列表则不行。</w:t>
-      </w:r>
-    </w:p>
-    <w:p>
-      <w:r>
-        <w:rPr>
-          <w:rFonts w:hint="eastAsia"/>
-        </w:rPr>
-        <w:t>元组</w:t>
-      </w:r>
-      <w:r>
-        <w:rPr>
-          <w:rFonts w:hint="eastAsia"/>
-        </w:rPr>
-        <w:t>作为很多内建函数和方法的返回值存在。</w:t>
-      </w:r>
-    </w:p>
-    <w:p>
-      <w:r>
-        <w:rPr>
-          <w:rFonts w:hint="eastAsia"/>
-        </w:rPr>
-        <w:t>本章函数</w:t>
-      </w:r>
-    </w:p>
-    <w:p>
-      <w:r>
-        <w:t>L</w:t>
-      </w:r>
-      <w:r>
-        <w:rPr>
-          <w:rFonts w:hint="eastAsia"/>
-        </w:rPr>
-        <w:t>en(seq)</w:t>
-      </w:r>
-    </w:p>
-    <w:p>
-      <w:r>
-        <w:t>L</w:t>
-      </w:r>
-      <w:r>
-        <w:rPr>
-          <w:rFonts w:hint="eastAsia"/>
-        </w:rPr>
-        <w:t>ist(seq)</w:t>
-      </w:r>
-    </w:p>
-    <w:p>
-      <w:r>
-        <w:t>M</w:t>
-      </w:r>
-      <w:r>
-        <w:rPr>
-          <w:rFonts w:hint="eastAsia"/>
-        </w:rPr>
-        <w:t>ax(args)</w:t>
-      </w:r>
-    </w:p>
-    <w:p>
-      <w:r>
-        <w:t>M</w:t>
-      </w:r>
-      <w:r>
-        <w:rPr>
-          <w:rFonts w:hint="eastAsia"/>
-        </w:rPr>
-        <w:t>in(args)</w:t>
-      </w:r>
-    </w:p>
-    <w:p>
-      <w:r>
-        <w:t>R</w:t>
-      </w:r>
-      <w:r>
-        <w:rPr>
-          <w:rFonts w:hint="eastAsia"/>
-        </w:rPr>
-        <w:t>eversed(seq)</w:t>
-      </w:r>
-    </w:p>
-    <w:p>
-      <w:r>
-        <w:t>S</w:t>
-      </w:r>
-      <w:r>
-        <w:rPr>
-          <w:rFonts w:hint="eastAsia"/>
-        </w:rPr>
-        <w:t>orted(seq)</w:t>
-      </w:r>
-    </w:p>
-    <w:p>
-      <w:r>
-        <w:t>T</w:t>
-      </w:r>
-      <w:r>
-        <w:rPr>
-          <w:rFonts w:hint="eastAsia"/>
-        </w:rPr>
-        <w:t>uple(seq)</w:t>
-      </w:r>
-    </w:p>
-    <w:p/>
-    <w:p>
-      <w:r>
-        <w:rPr>
-          <w:rFonts w:hint="eastAsia"/>
-        </w:rPr>
         <w:t>字符串</w:t>
       </w:r>
     </w:p>
@@ -1737,7 +1780,6 @@
         <w:rPr>
           <w:rFonts w:hint="eastAsia"/>
         </w:rPr>
-        <w:lastRenderedPageBreak/>
         <w:t>字符串格式化用字百分号</w:t>
       </w:r>
       <w:r>
@@ -2159,7 +2201,7 @@
                     </pic:cNvPicPr>
                   </pic:nvPicPr>
                   <pic:blipFill>
-                    <a:blip r:embed="rId7" cstate="print"/>
+                    <a:blip r:embed="rId9" cstate="print"/>
                     <a:srcRect/>
                     <a:stretch>
                       <a:fillRect/>
@@ -4783,11 +4825,6 @@
       </w:pPr>
     </w:p>
     <w:p>
-      <w:pPr>
-        <w:rPr>
-          <w:rFonts w:hint="eastAsia"/>
-        </w:rPr>
-      </w:pPr>
       <w:r>
         <w:rPr>
           <w:rFonts w:hint="eastAsia"/>
@@ -4797,11 +4834,6 @@
       </w:r>
     </w:p>
     <w:p>
-      <w:pPr>
-        <w:rPr>
-          <w:rFonts w:hint="eastAsia"/>
-        </w:rPr>
-      </w:pPr>
       <w:r>
         <w:rPr>
           <w:rFonts w:hint="eastAsia"/>
@@ -4825,7 +4857,7 @@
                     </pic:cNvPicPr>
                   </pic:nvPicPr>
                   <pic:blipFill>
-                    <a:blip r:embed="rId8" cstate="print"/>
+                    <a:blip r:embed="rId10" cstate="print"/>
                     <a:srcRect/>
                     <a:stretch>
                       <a:fillRect/>
@@ -4855,11 +4887,6 @@
       </w:r>
     </w:p>
     <w:p>
-      <w:pPr>
-        <w:rPr>
-          <w:rFonts w:hint="eastAsia"/>
-        </w:rPr>
-      </w:pPr>
       <w:r>
         <w:rPr>
           <w:rFonts w:hint="eastAsia"/>
@@ -4880,19 +4907,634 @@
       </w:r>
     </w:p>
     <w:p>
-      <w:pPr>
-        <w:rPr>
-          <w:rFonts w:hint="eastAsia"/>
-        </w:rPr>
-      </w:pPr>
-    </w:p>
-    <w:p/>
-    <w:p/>
-    <w:p/>
-    <w:p/>
-    <w:p/>
-    <w:p/>
-    <w:p/>
+      <w:r>
+        <w:rPr>
+          <w:rFonts w:hint="eastAsia"/>
+        </w:rPr>
+        <w:t>第七章</w:t>
+      </w:r>
+      <w:r>
+        <w:rPr>
+          <w:rFonts w:hint="eastAsia"/>
+        </w:rPr>
+        <w:t xml:space="preserve"> </w:t>
+      </w:r>
+      <w:r>
+        <w:rPr>
+          <w:rFonts w:hint="eastAsia"/>
+        </w:rPr>
+        <w:t>更加抽象</w:t>
+      </w:r>
+    </w:p>
+    <w:p>
+      <w:r>
+        <w:rPr>
+          <w:rFonts w:hint="eastAsia"/>
+        </w:rPr>
+        <w:t>创建对象、多态、封装、方法、特性、超类以及继承的概念。</w:t>
+      </w:r>
+    </w:p>
+    <w:p>
+      <w:r>
+        <w:rPr>
+          <w:rFonts w:hint="eastAsia"/>
+        </w:rPr>
+        <w:t xml:space="preserve">7.1 </w:t>
+      </w:r>
+      <w:r>
+        <w:rPr>
+          <w:rFonts w:hint="eastAsia"/>
+        </w:rPr>
+        <w:t>对象的魔力</w:t>
+      </w:r>
+    </w:p>
+    <w:p>
+      <w:r>
+        <w:rPr>
+          <w:rFonts w:hint="eastAsia"/>
+        </w:rPr>
+        <w:t>面向对象程序设计中的对象基本上可以看做数据（特性）以及由一系列以存取、操作这些数据的方法所组成的集合。使用对象替代全局变量和函数的原因有：</w:t>
+      </w:r>
+    </w:p>
+    <w:p>
+      <w:r>
+        <w:rPr>
+          <w:rFonts w:hint="eastAsia"/>
+        </w:rPr>
+        <w:t>多态</w:t>
+      </w:r>
+      <w:r>
+        <w:rPr>
+          <w:rFonts w:hint="eastAsia"/>
+        </w:rPr>
+        <w:t>Polymorphism</w:t>
+      </w:r>
+      <w:r>
+        <w:rPr>
+          <w:rFonts w:hint="eastAsia"/>
+        </w:rPr>
+        <w:t>：意味着可以对不同类的对象使用同样的操作。</w:t>
+      </w:r>
+    </w:p>
+    <w:p>
+      <w:r>
+        <w:rPr>
+          <w:rFonts w:hint="eastAsia"/>
+        </w:rPr>
+        <w:t>封装</w:t>
+      </w:r>
+      <w:r>
+        <w:rPr>
+          <w:rFonts w:hint="eastAsia"/>
+        </w:rPr>
+        <w:t>Encapsulation</w:t>
+      </w:r>
+      <w:r>
+        <w:rPr>
+          <w:rFonts w:hint="eastAsia"/>
+        </w:rPr>
+        <w:t>：对外部世界隐藏对象的工作细节。</w:t>
+      </w:r>
+    </w:p>
+    <w:p>
+      <w:r>
+        <w:rPr>
+          <w:rFonts w:hint="eastAsia"/>
+        </w:rPr>
+        <w:t>继承</w:t>
+      </w:r>
+      <w:r>
+        <w:rPr>
+          <w:rFonts w:hint="eastAsia"/>
+        </w:rPr>
+        <w:t>Inheritance</w:t>
+      </w:r>
+      <w:r>
+        <w:rPr>
+          <w:rFonts w:hint="eastAsia"/>
+        </w:rPr>
+        <w:t>：以普通的类为基础建立专门的类对象。</w:t>
+      </w:r>
+    </w:p>
+    <w:p>
+      <w:r>
+        <w:rPr>
+          <w:rFonts w:hint="eastAsia"/>
+        </w:rPr>
+        <w:t xml:space="preserve">7.1.1 </w:t>
+      </w:r>
+      <w:r>
+        <w:rPr>
+          <w:rFonts w:hint="eastAsia"/>
+        </w:rPr>
+        <w:t>多态</w:t>
+      </w:r>
+    </w:p>
+    <w:p>
+      <w:r>
+        <w:rPr>
+          <w:rFonts w:hint="eastAsia"/>
+        </w:rPr>
+        <w:t>1</w:t>
+      </w:r>
+      <w:r>
+        <w:rPr>
+          <w:rFonts w:hint="eastAsia"/>
+        </w:rPr>
+        <w:t>、多态和方法</w:t>
+      </w:r>
+    </w:p>
+    <w:p>
+      <w:r>
+        <w:rPr>
+          <w:rFonts w:hint="eastAsia"/>
+        </w:rPr>
+        <w:t>2</w:t>
+      </w:r>
+      <w:r>
+        <w:rPr>
+          <w:rFonts w:hint="eastAsia"/>
+        </w:rPr>
+        <w:t>、多态的多种形式</w:t>
+      </w:r>
+    </w:p>
+    <w:p>
+      <w:r>
+        <w:rPr>
+          <w:rFonts w:hint="eastAsia"/>
+        </w:rPr>
+        <w:t>任何不知道对象到底是什么类型，但是又要对对象“做点什么”的时候，都会用到多态。很多内建运算符和函数都有多态的性质。</w:t>
+      </w:r>
+    </w:p>
+    <w:p>
+      <w:r>
+        <w:rPr>
+          <w:rFonts w:hint="eastAsia"/>
+        </w:rPr>
+        <w:t>唯一能够毁掉多态的就是使用函数显示地检查类型，比如</w:t>
+      </w:r>
+      <w:r>
+        <w:rPr>
+          <w:rFonts w:hint="eastAsia"/>
+        </w:rPr>
+        <w:t>type</w:t>
+      </w:r>
+      <w:r>
+        <w:rPr>
+          <w:rFonts w:hint="eastAsia"/>
+        </w:rPr>
+        <w:t>、</w:t>
+      </w:r>
+      <w:r>
+        <w:rPr>
+          <w:rFonts w:hint="eastAsia"/>
+        </w:rPr>
+        <w:t>isinstance</w:t>
+      </w:r>
+      <w:r>
+        <w:rPr>
+          <w:rFonts w:hint="eastAsia"/>
+        </w:rPr>
+        <w:t>以及</w:t>
+      </w:r>
+      <w:r>
+        <w:rPr>
+          <w:rFonts w:hint="eastAsia"/>
+        </w:rPr>
+        <w:t>issubclass</w:t>
+      </w:r>
+      <w:r>
+        <w:rPr>
+          <w:rFonts w:hint="eastAsia"/>
+        </w:rPr>
+        <w:t>函数等。如果可能的话，应该尽量避免使用这些毁掉多态的方式。真正重要的是如何让对象按照你所希望的方式工作，不管它是否是正确的类型（或者类）。</w:t>
+      </w:r>
+    </w:p>
+    <w:p>
+      <w:r>
+        <w:rPr>
+          <w:rFonts w:hint="eastAsia"/>
+        </w:rPr>
+        <w:t>多态是</w:t>
+      </w:r>
+      <w:r>
+        <w:rPr>
+          <w:rFonts w:hint="eastAsia"/>
+        </w:rPr>
+        <w:t>Python</w:t>
+      </w:r>
+      <w:r>
+        <w:rPr>
+          <w:rFonts w:hint="eastAsia"/>
+        </w:rPr>
+        <w:t>的核心，也被称为鸭子类型（</w:t>
+      </w:r>
+      <w:r>
+        <w:rPr>
+          <w:rFonts w:hint="eastAsia"/>
+        </w:rPr>
+        <w:t>duck typing</w:t>
+      </w:r>
+      <w:r>
+        <w:rPr>
+          <w:rFonts w:hint="eastAsia"/>
+        </w:rPr>
+        <w:t>）。</w:t>
+      </w:r>
+    </w:p>
+    <w:p>
+      <w:r>
+        <w:rPr>
+          <w:rFonts w:hint="eastAsia"/>
+        </w:rPr>
+        <w:lastRenderedPageBreak/>
+        <w:t xml:space="preserve">7.1.2 </w:t>
+      </w:r>
+      <w:r>
+        <w:rPr>
+          <w:rFonts w:hint="eastAsia"/>
+        </w:rPr>
+        <w:t>封装</w:t>
+      </w:r>
+    </w:p>
+    <w:p>
+      <w:r>
+        <w:rPr>
+          <w:rFonts w:hint="eastAsia"/>
+        </w:rPr>
+        <w:t xml:space="preserve">7.1.3 </w:t>
+      </w:r>
+      <w:r>
+        <w:rPr>
+          <w:rFonts w:hint="eastAsia"/>
+        </w:rPr>
+        <w:t>继承</w:t>
+      </w:r>
+    </w:p>
+    <w:p>
+      <w:r>
+        <w:rPr>
+          <w:rFonts w:hint="eastAsia"/>
+        </w:rPr>
+        <w:t xml:space="preserve">7.2 </w:t>
+      </w:r>
+      <w:r>
+        <w:rPr>
+          <w:rFonts w:hint="eastAsia"/>
+        </w:rPr>
+        <w:t>类和类型</w:t>
+      </w:r>
+    </w:p>
+    <w:p>
+      <w:r>
+        <w:rPr>
+          <w:rFonts w:hint="eastAsia"/>
+        </w:rPr>
+        <w:t xml:space="preserve">7.2.1 </w:t>
+      </w:r>
+      <w:r>
+        <w:rPr>
+          <w:rFonts w:hint="eastAsia"/>
+        </w:rPr>
+        <w:t>类到底是什么</w:t>
+      </w:r>
+    </w:p>
+    <w:p>
+      <w:r>
+        <w:rPr>
+          <w:rFonts w:hint="eastAsia"/>
+        </w:rPr>
+        <w:t>所有的对象都属于某一个类，称为类的实例（</w:t>
+      </w:r>
+      <w:r>
+        <w:rPr>
+          <w:rFonts w:hint="eastAsia"/>
+        </w:rPr>
+        <w:t>instance</w:t>
+      </w:r>
+      <w:r>
+        <w:rPr>
+          <w:rFonts w:hint="eastAsia"/>
+        </w:rPr>
+        <w:t>）。</w:t>
+      </w:r>
+    </w:p>
+    <w:p>
+      <w:r>
+        <w:rPr>
+          <w:rFonts w:hint="eastAsia"/>
+        </w:rPr>
+        <w:t>当一个对象所属的类是另外一个对象所属类的子集时，前者就被称为后者的子类（</w:t>
+      </w:r>
+      <w:r>
+        <w:rPr>
+          <w:rFonts w:hint="eastAsia"/>
+        </w:rPr>
+        <w:t>subclass</w:t>
+      </w:r>
+      <w:r>
+        <w:rPr>
+          <w:rFonts w:hint="eastAsia"/>
+        </w:rPr>
+        <w:t>）。</w:t>
+      </w:r>
+    </w:p>
+    <w:p>
+      <w:r>
+        <w:rPr>
+          <w:rFonts w:hint="eastAsia"/>
+        </w:rPr>
+        <w:t xml:space="preserve">7.2.2 </w:t>
+      </w:r>
+      <w:r>
+        <w:rPr>
+          <w:rFonts w:hint="eastAsia"/>
+        </w:rPr>
+        <w:t>创建自己的类</w:t>
+      </w:r>
+    </w:p>
+    <w:p>
+      <w:r>
+        <w:rPr>
+          <w:rFonts w:hint="eastAsia"/>
+        </w:rPr>
+        <w:t xml:space="preserve">7.2.3 </w:t>
+      </w:r>
+      <w:r>
+        <w:rPr>
+          <w:rFonts w:hint="eastAsia"/>
+        </w:rPr>
+        <w:t>特性、函数和方法</w:t>
+      </w:r>
+    </w:p>
+    <w:p>
+      <w:r>
+        <w:t>S</w:t>
+      </w:r>
+      <w:r>
+        <w:rPr>
+          <w:rFonts w:hint="eastAsia"/>
+        </w:rPr>
+        <w:t>elf</w:t>
+      </w:r>
+      <w:r>
+        <w:rPr>
+          <w:rFonts w:hint="eastAsia"/>
+        </w:rPr>
+        <w:t>参数事实上正是方法和函数的区别。</w:t>
+      </w:r>
+    </w:p>
+    <w:p>
+      <w:pPr>
+        <w:rPr>
+          <w:rFonts w:hint="eastAsia"/>
+        </w:rPr>
+      </w:pPr>
+    </w:p>
+    <w:p>
+      <w:pPr>
+        <w:rPr>
+          <w:rFonts w:hint="eastAsia"/>
+        </w:rPr>
+      </w:pPr>
+      <w:r>
+        <w:rPr>
+          <w:rFonts w:hint="eastAsia"/>
+        </w:rPr>
+        <w:t>一些关于面向对象设计的思考</w:t>
+      </w:r>
+    </w:p>
+    <w:p>
+      <w:pPr>
+        <w:pStyle w:val="ListParagraph"/>
+        <w:numPr>
+          <w:ilvl w:val="0"/>
+          <w:numId w:val="2"/>
+        </w:numPr>
+        <w:rPr>
+          <w:rFonts w:hint="eastAsia"/>
+        </w:rPr>
+      </w:pPr>
+      <w:r>
+        <w:rPr>
+          <w:rFonts w:hint="eastAsia"/>
+        </w:rPr>
+        <w:t>将属于一类的对象放在一起。如果一个函数操纵一个全局变量，那么两者最好都在类内作为特性和方法出现。</w:t>
+      </w:r>
+    </w:p>
+    <w:p>
+      <w:pPr>
+        <w:pStyle w:val="ListParagraph"/>
+        <w:numPr>
+          <w:ilvl w:val="0"/>
+          <w:numId w:val="2"/>
+        </w:numPr>
+        <w:rPr>
+          <w:rFonts w:hint="eastAsia"/>
+        </w:rPr>
+      </w:pPr>
+      <w:r>
+        <w:rPr>
+          <w:rFonts w:hint="eastAsia"/>
+        </w:rPr>
+        <w:t>不要让对象过于亲密。方法应该只关心自己实例的特性。让其他实例管理自己的状态。</w:t>
+      </w:r>
+    </w:p>
+    <w:p>
+      <w:pPr>
+        <w:pStyle w:val="ListParagraph"/>
+        <w:numPr>
+          <w:ilvl w:val="0"/>
+          <w:numId w:val="2"/>
+        </w:numPr>
+        <w:rPr>
+          <w:rFonts w:hint="eastAsia"/>
+        </w:rPr>
+      </w:pPr>
+      <w:r>
+        <w:rPr>
+          <w:rFonts w:hint="eastAsia"/>
+        </w:rPr>
+        <w:t>要小心继承，尤其是多重继承。继承机制有时很有用，但也会在某些情况下让事情变得过于复杂。多继承难以正确使用，更难以调试。</w:t>
+      </w:r>
+    </w:p>
+    <w:p>
+      <w:pPr>
+        <w:pStyle w:val="ListParagraph"/>
+        <w:numPr>
+          <w:ilvl w:val="0"/>
+          <w:numId w:val="2"/>
+        </w:numPr>
+        <w:rPr>
+          <w:rFonts w:hint="eastAsia"/>
+        </w:rPr>
+      </w:pPr>
+      <w:r>
+        <w:rPr>
+          <w:rFonts w:hint="eastAsia"/>
+        </w:rPr>
+        <w:t>简单就好。让你的方法小巧。一般来说，多数方法都应能在</w:t>
+      </w:r>
+      <w:r>
+        <w:rPr>
+          <w:rFonts w:hint="eastAsia"/>
+        </w:rPr>
+        <w:t>30</w:t>
+      </w:r>
+      <w:r>
+        <w:rPr>
+          <w:rFonts w:hint="eastAsia"/>
+        </w:rPr>
+        <w:t>秒内被读完（以及理解），尽量将代码行数控制在一页或者一屏之内。</w:t>
+      </w:r>
+    </w:p>
+    <w:p>
+      <w:pPr>
+        <w:pStyle w:val="ListParagraph"/>
+        <w:numPr>
+          <w:ilvl w:val="0"/>
+          <w:numId w:val="2"/>
+        </w:numPr>
+        <w:rPr>
+          <w:rFonts w:hint="eastAsia"/>
+        </w:rPr>
+      </w:pPr>
+      <w:r>
+        <w:rPr>
+          <w:rFonts w:hint="eastAsia"/>
+        </w:rPr>
+        <w:t>当考虑需要什么类以及类要有什么方法时，应该尝试下面的方法：</w:t>
+      </w:r>
+    </w:p>
+    <w:p>
+      <w:pPr>
+        <w:pStyle w:val="ListParagraph"/>
+        <w:numPr>
+          <w:ilvl w:val="1"/>
+          <w:numId w:val="2"/>
+        </w:numPr>
+        <w:rPr>
+          <w:rFonts w:hint="eastAsia"/>
+        </w:rPr>
+      </w:pPr>
+      <w:r>
+        <w:rPr>
+          <w:rFonts w:hint="eastAsia"/>
+        </w:rPr>
+        <w:t>写下问题的描述（程序要做什么？），把所有名词、动词和形容词加下划线。</w:t>
+      </w:r>
+    </w:p>
+    <w:p>
+      <w:pPr>
+        <w:pStyle w:val="ListParagraph"/>
+        <w:numPr>
+          <w:ilvl w:val="1"/>
+          <w:numId w:val="2"/>
+        </w:numPr>
+        <w:rPr>
+          <w:rFonts w:hint="eastAsia"/>
+        </w:rPr>
+      </w:pPr>
+      <w:r>
+        <w:rPr>
+          <w:rFonts w:hint="eastAsia"/>
+        </w:rPr>
+        <w:t>对于所有名词，用作可能的类。</w:t>
+      </w:r>
+    </w:p>
+    <w:p>
+      <w:pPr>
+        <w:pStyle w:val="ListParagraph"/>
+        <w:numPr>
+          <w:ilvl w:val="1"/>
+          <w:numId w:val="2"/>
+        </w:numPr>
+        <w:rPr>
+          <w:rFonts w:hint="eastAsia"/>
+        </w:rPr>
+      </w:pPr>
+      <w:r>
+        <w:rPr>
+          <w:rFonts w:hint="eastAsia"/>
+        </w:rPr>
+        <w:t>对于所有的动词，用作可能的方法。</w:t>
+      </w:r>
+    </w:p>
+    <w:p>
+      <w:pPr>
+        <w:pStyle w:val="ListParagraph"/>
+        <w:numPr>
+          <w:ilvl w:val="1"/>
+          <w:numId w:val="2"/>
+        </w:numPr>
+        <w:rPr>
+          <w:rFonts w:hint="eastAsia"/>
+        </w:rPr>
+      </w:pPr>
+      <w:r>
+        <w:rPr>
+          <w:rFonts w:hint="eastAsia"/>
+        </w:rPr>
+        <w:t>对于所有形容词，用作可能的特性。</w:t>
+      </w:r>
+    </w:p>
+    <w:p>
+      <w:pPr>
+        <w:pStyle w:val="ListParagraph"/>
+        <w:numPr>
+          <w:ilvl w:val="1"/>
+          <w:numId w:val="2"/>
+        </w:numPr>
+        <w:rPr>
+          <w:rFonts w:hint="eastAsia"/>
+        </w:rPr>
+      </w:pPr>
+      <w:r>
+        <w:rPr>
+          <w:rFonts w:hint="eastAsia"/>
+        </w:rPr>
+        <w:t>把所有方法和特性分配到类。</w:t>
+      </w:r>
+    </w:p>
+    <w:p>
+      <w:pPr>
+        <w:rPr>
+          <w:rFonts w:hint="eastAsia"/>
+        </w:rPr>
+      </w:pPr>
+    </w:p>
+    <w:p>
+      <w:pPr>
+        <w:rPr>
+          <w:rFonts w:hint="eastAsia"/>
+        </w:rPr>
+      </w:pPr>
+      <w:r>
+        <w:rPr>
+          <w:rFonts w:hint="eastAsia"/>
+        </w:rPr>
+        <w:t>第八章</w:t>
+      </w:r>
+      <w:r>
+        <w:rPr>
+          <w:rFonts w:hint="eastAsia"/>
+        </w:rPr>
+        <w:t xml:space="preserve"> </w:t>
+      </w:r>
+      <w:r>
+        <w:rPr>
+          <w:rFonts w:hint="eastAsia"/>
+        </w:rPr>
+        <w:t>异常</w:t>
+      </w:r>
+    </w:p>
+    <w:p>
+      <w:pPr>
+        <w:rPr>
+          <w:rFonts w:hint="eastAsia"/>
+        </w:rPr>
+      </w:pPr>
+    </w:p>
     <w:p/>
     <w:p/>
     <w:p/>
@@ -4964,6 +5606,119 @@
 <file path=word/numbering.xml><?xml version="1.0" encoding="utf-8"?>
 <w:numbering xmlns:ve="http://schemas.openxmlformats.org/markup-compatibility/2006" xmlns:o="urn:schemas-microsoft-com:office:office" xmlns:r="http://schemas.openxmlformats.org/officeDocument/2006/relationships" xmlns:m="http://schemas.openxmlformats.org/officeDocument/2006/math" xmlns:v="urn:schemas-microsoft-com:vml" xmlns:wp="http://schemas.openxmlformats.org/drawingml/2006/wordprocessingDrawing" xmlns:w10="urn:schemas-microsoft-com:office:word" xmlns:w="http://schemas.openxmlformats.org/wordprocessingml/2006/main" xmlns:wne="http://schemas.microsoft.com/office/word/2006/wordml">
   <w:abstractNum w:abstractNumId="0">
+    <w:nsid w:val="56D568D7"/>
+    <w:multiLevelType w:val="hybridMultilevel"/>
+    <w:tmpl w:val="AC38864C"/>
+    <w:lvl w:ilvl="0" w:tplc="04090001">
+      <w:start w:val="1"/>
+      <w:numFmt w:val="bullet"/>
+      <w:lvlText w:val=""/>
+      <w:lvlJc w:val="left"/>
+      <w:pPr>
+        <w:ind w:left="720" w:hanging="360"/>
+      </w:pPr>
+      <w:rPr>
+        <w:rFonts w:ascii="Symbol" w:hAnsi="Symbol" w:hint="default"/>
+      </w:rPr>
+    </w:lvl>
+    <w:lvl w:ilvl="1" w:tplc="04090003">
+      <w:start w:val="1"/>
+      <w:numFmt w:val="bullet"/>
+      <w:lvlText w:val="o"/>
+      <w:lvlJc w:val="left"/>
+      <w:pPr>
+        <w:ind w:left="1440" w:hanging="360"/>
+      </w:pPr>
+      <w:rPr>
+        <w:rFonts w:ascii="Courier New" w:hAnsi="Courier New" w:cs="Courier New" w:hint="default"/>
+      </w:rPr>
+    </w:lvl>
+    <w:lvl w:ilvl="2" w:tplc="04090005" w:tentative="1">
+      <w:start w:val="1"/>
+      <w:numFmt w:val="bullet"/>
+      <w:lvlText w:val=""/>
+      <w:lvlJc w:val="left"/>
+      <w:pPr>
+        <w:ind w:left="2160" w:hanging="360"/>
+      </w:pPr>
+      <w:rPr>
+        <w:rFonts w:ascii="Wingdings" w:hAnsi="Wingdings" w:hint="default"/>
+      </w:rPr>
+    </w:lvl>
+    <w:lvl w:ilvl="3" w:tplc="04090001" w:tentative="1">
+      <w:start w:val="1"/>
+      <w:numFmt w:val="bullet"/>
+      <w:lvlText w:val=""/>
+      <w:lvlJc w:val="left"/>
+      <w:pPr>
+        <w:ind w:left="2880" w:hanging="360"/>
+      </w:pPr>
+      <w:rPr>
+        <w:rFonts w:ascii="Symbol" w:hAnsi="Symbol" w:hint="default"/>
+      </w:rPr>
+    </w:lvl>
+    <w:lvl w:ilvl="4" w:tplc="04090003" w:tentative="1">
+      <w:start w:val="1"/>
+      <w:numFmt w:val="bullet"/>
+      <w:lvlText w:val="o"/>
+      <w:lvlJc w:val="left"/>
+      <w:pPr>
+        <w:ind w:left="3600" w:hanging="360"/>
+      </w:pPr>
+      <w:rPr>
+        <w:rFonts w:ascii="Courier New" w:hAnsi="Courier New" w:cs="Courier New" w:hint="default"/>
+      </w:rPr>
+    </w:lvl>
+    <w:lvl w:ilvl="5" w:tplc="04090005" w:tentative="1">
+      <w:start w:val="1"/>
+      <w:numFmt w:val="bullet"/>
+      <w:lvlText w:val=""/>
+      <w:lvlJc w:val="left"/>
+      <w:pPr>
+        <w:ind w:left="4320" w:hanging="360"/>
+      </w:pPr>
+      <w:rPr>
+        <w:rFonts w:ascii="Wingdings" w:hAnsi="Wingdings" w:hint="default"/>
+      </w:rPr>
+    </w:lvl>
+    <w:lvl w:ilvl="6" w:tplc="04090001" w:tentative="1">
+      <w:start w:val="1"/>
+      <w:numFmt w:val="bullet"/>
+      <w:lvlText w:val=""/>
+      <w:lvlJc w:val="left"/>
+      <w:pPr>
+        <w:ind w:left="5040" w:hanging="360"/>
+      </w:pPr>
+      <w:rPr>
+        <w:rFonts w:ascii="Symbol" w:hAnsi="Symbol" w:hint="default"/>
+      </w:rPr>
+    </w:lvl>
+    <w:lvl w:ilvl="7" w:tplc="04090003" w:tentative="1">
+      <w:start w:val="1"/>
+      <w:numFmt w:val="bullet"/>
+      <w:lvlText w:val="o"/>
+      <w:lvlJc w:val="left"/>
+      <w:pPr>
+        <w:ind w:left="5760" w:hanging="360"/>
+      </w:pPr>
+      <w:rPr>
+        <w:rFonts w:ascii="Courier New" w:hAnsi="Courier New" w:cs="Courier New" w:hint="default"/>
+      </w:rPr>
+    </w:lvl>
+    <w:lvl w:ilvl="8" w:tplc="04090005" w:tentative="1">
+      <w:start w:val="1"/>
+      <w:numFmt w:val="bullet"/>
+      <w:lvlText w:val=""/>
+      <w:lvlJc w:val="left"/>
+      <w:pPr>
+        <w:ind w:left="6480" w:hanging="360"/>
+      </w:pPr>
+      <w:rPr>
+        <w:rFonts w:ascii="Wingdings" w:hAnsi="Wingdings" w:hint="default"/>
+      </w:rPr>
+    </w:lvl>
+  </w:abstractNum>
+  <w:abstractNum w:abstractNumId="1">
     <w:nsid w:val="6EAB5470"/>
     <w:multiLevelType w:val="hybridMultilevel"/>
     <w:tmpl w:val="F3581844"/>
@@ -5053,6 +5808,9 @@
     </w:lvl>
   </w:abstractNum>
   <w:num w:numId="1">
+    <w:abstractNumId w:val="1"/>
+  </w:num>
+  <w:num w:numId="2">
     <w:abstractNumId w:val="0"/>
   </w:num>
 </w:numbering>
@@ -5334,6 +6092,17 @@
       <w:rFonts w:ascii="Tahoma" w:hAnsi="Tahoma" w:cs="Tahoma"/>
       <w:sz w:val="16"/>
       <w:szCs w:val="16"/>
+    </w:rPr>
+  </w:style>
+  <w:style w:type="character" w:styleId="Hyperlink">
+    <w:name w:val="Hyperlink"/>
+    <w:basedOn w:val="DefaultParagraphFont"/>
+    <w:uiPriority w:val="99"/>
+    <w:unhideWhenUsed/>
+    <w:rsid w:val="00941FF8"/>
+    <w:rPr>
+      <w:color w:val="0000FF" w:themeColor="hyperlink"/>
+      <w:u w:val="single"/>
     </w:rPr>
   </w:style>
 </w:styles>
